--- a/NLP Final Project.docx
+++ b/NLP Final Project.docx
@@ -47,68 +47,24 @@
           <w:u w:val="single"/>
           <w:lang w:val="en-US"/>
         </w:rPr>
-        <w:t xml:space="preserve">Gilad </w:t>
-      </w:r>
-      <w:proofErr w:type="spellStart"/>
-      <w:r>
-        <w:rPr>
-          <w:b/>
-          <w:bCs/>
-          <w:sz w:val="32"/>
-          <w:szCs w:val="32"/>
-          <w:u w:val="single"/>
-          <w:lang w:val="en-US"/>
-        </w:rPr>
-        <w:t>Tsfaty</w:t>
-      </w:r>
-      <w:proofErr w:type="spellEnd"/>
-      <w:r>
-        <w:rPr>
-          <w:b/>
-          <w:bCs/>
-          <w:sz w:val="32"/>
-          <w:szCs w:val="32"/>
-          <w:u w:val="single"/>
-          <w:lang w:val="en-US"/>
-        </w:rPr>
-        <w:t>, Roy Segal, Eilon Aharoni</w:t>
-      </w:r>
-    </w:p>
-    <w:p>
-      <w:pPr>
-        <w:rPr>
-          <w:sz w:val="28"/>
-          <w:szCs w:val="28"/>
-        </w:rPr>
-      </w:pPr>
-      <w:r>
-        <w:rPr>
-          <w:sz w:val="28"/>
-          <w:szCs w:val="28"/>
-          <w:rtl/>
-          <w:lang w:val="en-US"/>
-        </w:rPr>
-        <w:t xml:space="preserve">בחרנו את </w:t>
-      </w:r>
-      <w:proofErr w:type="spellStart"/>
-      <w:r>
-        <w:rPr>
-          <w:sz w:val="28"/>
-          <w:szCs w:val="28"/>
-          <w:rtl/>
-          <w:lang w:val="en-US"/>
-        </w:rPr>
-        <w:t>פרוייקט</w:t>
-      </w:r>
-      <w:proofErr w:type="spellEnd"/>
-      <w:r>
-        <w:rPr>
-          <w:sz w:val="28"/>
-          <w:szCs w:val="28"/>
-          <w:rtl/>
-          <w:lang w:val="en-US"/>
-        </w:rPr>
-        <w:t xml:space="preserve"> מספר 2 לעבודה (ציוצים), הורדנו </w:t>
+        <w:t>Gilad Tsfaty, Roy Segal, Eilon Aharoni</w:t>
+      </w:r>
+    </w:p>
+    <w:p>
+      <w:pPr>
+        <w:rPr>
+          <w:sz w:val="28"/>
+          <w:szCs w:val="28"/>
+        </w:rPr>
+      </w:pPr>
+      <w:r>
+        <w:rPr>
+          <w:sz w:val="28"/>
+          <w:szCs w:val="28"/>
+          <w:rtl/>
+          <w:lang w:val="en-US"/>
+        </w:rPr>
+        <w:t xml:space="preserve">בחרנו את פרוייקט מספר 2 לעבודה (ציוצים), הורדנו </w:t>
       </w:r>
       <w:r>
         <w:rPr>
@@ -186,44 +142,21 @@
     <w:p>
       <w:pPr>
         <w:rPr>
-          <w:rFonts w:hint="cs"/>
-          <w:sz w:val="28"/>
-          <w:szCs w:val="28"/>
-          <w:rtl/>
-          <w:lang w:val="en-US"/>
-        </w:rPr>
-      </w:pPr>
-      <w:proofErr w:type="spellStart"/>
-      <w:r>
-        <w:rPr>
-          <w:rFonts w:hint="cs"/>
-          <w:sz w:val="28"/>
-          <w:szCs w:val="28"/>
-          <w:rtl/>
-        </w:rPr>
-        <w:t>בגיט</w:t>
-      </w:r>
-      <w:proofErr w:type="spellEnd"/>
-      <w:r>
-        <w:rPr>
-          <w:rFonts w:hint="cs"/>
-          <w:sz w:val="28"/>
-          <w:szCs w:val="28"/>
-          <w:rtl/>
-        </w:rPr>
-        <w:t xml:space="preserve"> יש את הקובץ </w:t>
-      </w:r>
-      <w:proofErr w:type="spellStart"/>
-      <w:r>
-        <w:rPr>
-          <w:rFonts w:hint="cs"/>
-          <w:sz w:val="28"/>
-          <w:szCs w:val="28"/>
-          <w:rtl/>
-        </w:rPr>
-        <w:t>פייתון</w:t>
-      </w:r>
-      <w:proofErr w:type="spellEnd"/>
+          <w:sz w:val="28"/>
+          <w:szCs w:val="28"/>
+          <w:rtl/>
+          <w:lang w:val="en-US"/>
+        </w:rPr>
+      </w:pPr>
+      <w:r>
+        <w:rPr>
+          <w:rFonts w:hint="cs"/>
+          <w:sz w:val="28"/>
+          <w:szCs w:val="28"/>
+          <w:rtl/>
+        </w:rPr>
+        <w:t>בגיט יש את הקובץ פייתון</w:t>
+      </w:r>
       <w:r>
         <w:rPr>
           <w:rFonts w:hint="cs"/>
@@ -492,7 +425,6 @@
         <w:rPr>
           <w:sz w:val="28"/>
           <w:szCs w:val="28"/>
-          <w:rtl/>
           <w:lang w:val="en-US"/>
         </w:rPr>
       </w:pPr>
@@ -547,21 +479,29 @@
     <w:p>
       <w:pPr>
         <w:rPr>
-          <w:sz w:val="28"/>
-          <w:szCs w:val="28"/>
-          <w:rtl/>
-          <w:lang w:val="en-US"/>
-        </w:rPr>
-      </w:pPr>
-      <w:r>
-        <w:rPr>
-          <w:rFonts w:hint="cs"/>
-          <w:sz w:val="28"/>
-          <w:szCs w:val="28"/>
-          <w:rtl/>
-          <w:lang w:val="en-US"/>
-        </w:rPr>
-        <w:t xml:space="preserve">4 </w:t>
+          <w:rFonts w:hint="cs"/>
+          <w:sz w:val="28"/>
+          <w:szCs w:val="28"/>
+          <w:lang w:val="en-US"/>
+        </w:rPr>
+      </w:pPr>
+      <w:r>
+        <w:rPr>
+          <w:sz w:val="28"/>
+          <w:szCs w:val="28"/>
+          <w:lang w:val="en-US"/>
+        </w:rPr>
+        <w:t>4</w:t>
+      </w:r>
+      <w:r>
+        <w:rPr>
+          <w:rFonts w:hint="cs"/>
+          <w:sz w:val="28"/>
+          <w:szCs w:val="28"/>
+          <w:rtl/>
+          <w:lang w:val="en-US"/>
+        </w:rPr>
+        <w:t xml:space="preserve"> </w:t>
       </w:r>
       <w:r>
         <w:rPr>
@@ -588,18 +528,73 @@
           <w:szCs w:val="28"/>
           <w:lang w:val="en-US"/>
         </w:rPr>
-        <w:t xml:space="preserve">Data </w:t>
-      </w:r>
-      <w:proofErr w:type="spellStart"/>
-      <w:r>
-        <w:rPr>
-          <w:sz w:val="28"/>
-          <w:szCs w:val="28"/>
-          <w:lang w:val="en-US"/>
-        </w:rPr>
-        <w:t>PreProcess</w:t>
-      </w:r>
-      <w:proofErr w:type="spellEnd"/>
+        <w:t>Summarization</w:t>
+      </w:r>
+      <w:r>
+        <w:rPr>
+          <w:rFonts w:hint="cs"/>
+          <w:sz w:val="28"/>
+          <w:szCs w:val="28"/>
+          <w:rtl/>
+          <w:lang w:val="en-US"/>
+        </w:rPr>
+        <w:t>.</w:t>
+      </w:r>
+    </w:p>
+    <w:p>
+      <w:pPr>
+        <w:rPr>
+          <w:sz w:val="28"/>
+          <w:szCs w:val="28"/>
+          <w:rtl/>
+          <w:lang w:val="en-US"/>
+        </w:rPr>
+      </w:pPr>
+      <w:r>
+        <w:rPr>
+          <w:sz w:val="28"/>
+          <w:szCs w:val="28"/>
+          <w:lang w:val="en-US"/>
+        </w:rPr>
+        <w:t>5</w:t>
+      </w:r>
+      <w:r>
+        <w:rPr>
+          <w:rFonts w:hint="cs"/>
+          <w:sz w:val="28"/>
+          <w:szCs w:val="28"/>
+          <w:rtl/>
+          <w:lang w:val="en-US"/>
+        </w:rPr>
+        <w:t xml:space="preserve"> </w:t>
+      </w:r>
+      <w:r>
+        <w:rPr>
+          <w:sz w:val="28"/>
+          <w:szCs w:val="28"/>
+          <w:rtl/>
+          <w:lang w:val="en-US"/>
+        </w:rPr>
+        <w:t>–</w:t>
+      </w:r>
+      <w:r>
+        <w:rPr>
+          <w:rFonts w:hint="cs"/>
+          <w:sz w:val="28"/>
+          <w:szCs w:val="28"/>
+          <w:rtl/>
+          <w:lang w:val="en-US"/>
+        </w:rPr>
+        <w:t xml:space="preserve"> </w:t>
+      </w:r>
+      <w:r>
+        <w:rPr>
+          <w:sz w:val="28"/>
+          <w:szCs w:val="28"/>
+          <w:lang w:val="en-US"/>
+        </w:rPr>
+        <w:t>Data PreProcess</w:t>
+      </w:r>
       <w:r>
         <w:rPr>
           <w:sz w:val="28"/>
@@ -646,13 +641,21 @@
       </w:pPr>
       <w:r>
         <w:rPr>
-          <w:rFonts w:hint="cs"/>
-          <w:sz w:val="28"/>
-          <w:szCs w:val="28"/>
-          <w:rtl/>
-          <w:lang w:val="en-US"/>
-        </w:rPr>
-        <w:t xml:space="preserve">5 </w:t>
+          <w:sz w:val="28"/>
+          <w:szCs w:val="28"/>
+          <w:lang w:val="en-US"/>
+        </w:rPr>
+        <w:t>6</w:t>
+      </w:r>
+      <w:r>
+        <w:rPr>
+          <w:rFonts w:hint="cs"/>
+          <w:sz w:val="28"/>
+          <w:szCs w:val="28"/>
+          <w:rtl/>
+          <w:lang w:val="en-US"/>
+        </w:rPr>
+        <w:t xml:space="preserve"> </w:t>
       </w:r>
       <w:r>
         <w:rPr>
@@ -701,13 +704,21 @@
       </w:pPr>
       <w:r>
         <w:rPr>
-          <w:rFonts w:hint="cs"/>
-          <w:sz w:val="28"/>
-          <w:szCs w:val="28"/>
-          <w:rtl/>
-          <w:lang w:val="en-US"/>
-        </w:rPr>
-        <w:t xml:space="preserve">6 </w:t>
+          <w:sz w:val="28"/>
+          <w:szCs w:val="28"/>
+          <w:lang w:val="en-US"/>
+        </w:rPr>
+        <w:t>7</w:t>
+      </w:r>
+      <w:r>
+        <w:rPr>
+          <w:rFonts w:hint="cs"/>
+          <w:sz w:val="28"/>
+          <w:szCs w:val="28"/>
+          <w:rtl/>
+          <w:lang w:val="en-US"/>
+        </w:rPr>
+        <w:t xml:space="preserve"> </w:t>
       </w:r>
       <w:r>
         <w:rPr>
@@ -758,13 +769,21 @@
       </w:pPr>
       <w:r>
         <w:rPr>
-          <w:rFonts w:hint="cs"/>
-          <w:sz w:val="28"/>
-          <w:szCs w:val="28"/>
-          <w:rtl/>
-          <w:lang w:val="en-US"/>
-        </w:rPr>
-        <w:t xml:space="preserve">7 </w:t>
+          <w:sz w:val="28"/>
+          <w:szCs w:val="28"/>
+          <w:lang w:val="en-US"/>
+        </w:rPr>
+        <w:t>8</w:t>
+      </w:r>
+      <w:r>
+        <w:rPr>
+          <w:rFonts w:hint="cs"/>
+          <w:sz w:val="28"/>
+          <w:szCs w:val="28"/>
+          <w:rtl/>
+          <w:lang w:val="en-US"/>
+        </w:rPr>
+        <w:t xml:space="preserve"> </w:t>
       </w:r>
       <w:r>
         <w:rPr>
@@ -801,149 +820,126 @@
           <w:rtl/>
           <w:lang w:val="en-US"/>
         </w:rPr>
-        <w:t xml:space="preserve"> לצורכי </w:t>
-      </w:r>
-      <w:proofErr w:type="spellStart"/>
-      <w:r>
-        <w:rPr>
-          <w:rFonts w:hint="cs"/>
-          <w:sz w:val="28"/>
-          <w:szCs w:val="28"/>
-          <w:rtl/>
-          <w:lang w:val="en-US"/>
-        </w:rPr>
-        <w:t>ג'נרוט</w:t>
-      </w:r>
-      <w:proofErr w:type="spellEnd"/>
-      <w:r>
-        <w:rPr>
-          <w:rFonts w:hint="cs"/>
-          <w:sz w:val="28"/>
-          <w:szCs w:val="28"/>
-          <w:rtl/>
-          <w:lang w:val="en-US"/>
-        </w:rPr>
-        <w:t>.</w:t>
-      </w:r>
-    </w:p>
-    <w:p>
-      <w:pPr>
-        <w:rPr>
-          <w:sz w:val="28"/>
-          <w:szCs w:val="28"/>
-          <w:rtl/>
-          <w:lang w:val="en-US"/>
-        </w:rPr>
-      </w:pPr>
-    </w:p>
-    <w:p>
-      <w:pPr>
-        <w:rPr>
-          <w:sz w:val="28"/>
-          <w:szCs w:val="28"/>
-          <w:rtl/>
-          <w:lang w:val="en-US"/>
-        </w:rPr>
-      </w:pPr>
-    </w:p>
-    <w:p>
-      <w:pPr>
-        <w:rPr>
-          <w:sz w:val="28"/>
-          <w:szCs w:val="28"/>
-          <w:rtl/>
-          <w:lang w:val="en-US"/>
-        </w:rPr>
-      </w:pPr>
-    </w:p>
-    <w:p>
-      <w:pPr>
-        <w:rPr>
-          <w:sz w:val="28"/>
-          <w:szCs w:val="28"/>
-          <w:rtl/>
-          <w:lang w:val="en-US"/>
-        </w:rPr>
-      </w:pPr>
-    </w:p>
-    <w:p>
-      <w:pPr>
-        <w:rPr>
-          <w:sz w:val="28"/>
-          <w:szCs w:val="28"/>
-          <w:rtl/>
-          <w:lang w:val="en-US"/>
-        </w:rPr>
-      </w:pPr>
-    </w:p>
-    <w:p>
-      <w:pPr>
-        <w:rPr>
-          <w:sz w:val="28"/>
-          <w:szCs w:val="28"/>
-          <w:rtl/>
-          <w:lang w:val="en-US"/>
-        </w:rPr>
-      </w:pPr>
-    </w:p>
-    <w:p>
-      <w:pPr>
-        <w:rPr>
-          <w:sz w:val="28"/>
-          <w:szCs w:val="28"/>
-          <w:rtl/>
-          <w:lang w:val="en-US"/>
-        </w:rPr>
-      </w:pPr>
-    </w:p>
-    <w:p>
-      <w:pPr>
-        <w:rPr>
-          <w:sz w:val="28"/>
-          <w:szCs w:val="28"/>
-          <w:rtl/>
-          <w:lang w:val="en-US"/>
-        </w:rPr>
-      </w:pPr>
-    </w:p>
-    <w:p>
-      <w:pPr>
-        <w:rPr>
-          <w:sz w:val="28"/>
-          <w:szCs w:val="28"/>
-          <w:rtl/>
-          <w:lang w:val="en-US"/>
-        </w:rPr>
-      </w:pPr>
-    </w:p>
-    <w:p>
-      <w:pPr>
-        <w:rPr>
-          <w:sz w:val="28"/>
-          <w:szCs w:val="28"/>
-          <w:rtl/>
-          <w:lang w:val="en-US"/>
-        </w:rPr>
-      </w:pPr>
-    </w:p>
-    <w:p>
-      <w:pPr>
-        <w:rPr>
-          <w:sz w:val="28"/>
-          <w:szCs w:val="28"/>
-          <w:rtl/>
-          <w:lang w:val="en-US"/>
-        </w:rPr>
-      </w:pPr>
-      <w:r>
-        <w:rPr>
-          <w:rFonts w:hint="cs"/>
-          <w:sz w:val="28"/>
-          <w:szCs w:val="28"/>
-          <w:rtl/>
-          <w:lang w:val="en-US"/>
-        </w:rPr>
-        <w:lastRenderedPageBreak/>
+        <w:t xml:space="preserve"> לצורכי ג'נרוט.</w:t>
+      </w:r>
+    </w:p>
+    <w:p>
+      <w:pPr>
+        <w:rPr>
+          <w:sz w:val="28"/>
+          <w:szCs w:val="28"/>
+          <w:rtl/>
+          <w:lang w:val="en-US"/>
+        </w:rPr>
+      </w:pPr>
+    </w:p>
+    <w:p>
+      <w:pPr>
+        <w:rPr>
+          <w:sz w:val="28"/>
+          <w:szCs w:val="28"/>
+          <w:rtl/>
+          <w:lang w:val="en-US"/>
+        </w:rPr>
+      </w:pPr>
+    </w:p>
+    <w:p>
+      <w:pPr>
+        <w:rPr>
+          <w:sz w:val="28"/>
+          <w:szCs w:val="28"/>
+          <w:rtl/>
+          <w:lang w:val="en-US"/>
+        </w:rPr>
+      </w:pPr>
+    </w:p>
+    <w:p>
+      <w:pPr>
+        <w:rPr>
+          <w:sz w:val="28"/>
+          <w:szCs w:val="28"/>
+          <w:rtl/>
+          <w:lang w:val="en-US"/>
+        </w:rPr>
+      </w:pPr>
+    </w:p>
+    <w:p>
+      <w:pPr>
+        <w:rPr>
+          <w:sz w:val="28"/>
+          <w:szCs w:val="28"/>
+          <w:rtl/>
+          <w:lang w:val="en-US"/>
+        </w:rPr>
+      </w:pPr>
+    </w:p>
+    <w:p>
+      <w:pPr>
+        <w:rPr>
+          <w:sz w:val="28"/>
+          <w:szCs w:val="28"/>
+          <w:rtl/>
+          <w:lang w:val="en-US"/>
+        </w:rPr>
+      </w:pPr>
+    </w:p>
+    <w:p>
+      <w:pPr>
+        <w:rPr>
+          <w:sz w:val="28"/>
+          <w:szCs w:val="28"/>
+          <w:rtl/>
+          <w:lang w:val="en-US"/>
+        </w:rPr>
+      </w:pPr>
+    </w:p>
+    <w:p>
+      <w:pPr>
+        <w:rPr>
+          <w:sz w:val="28"/>
+          <w:szCs w:val="28"/>
+          <w:rtl/>
+          <w:lang w:val="en-US"/>
+        </w:rPr>
+      </w:pPr>
+    </w:p>
+    <w:p>
+      <w:pPr>
+        <w:rPr>
+          <w:sz w:val="28"/>
+          <w:szCs w:val="28"/>
+          <w:rtl/>
+          <w:lang w:val="en-US"/>
+        </w:rPr>
+      </w:pPr>
+    </w:p>
+    <w:p>
+      <w:pPr>
+        <w:rPr>
+          <w:sz w:val="28"/>
+          <w:szCs w:val="28"/>
+          <w:rtl/>
+          <w:lang w:val="en-US"/>
+        </w:rPr>
+      </w:pPr>
+    </w:p>
+    <w:p>
+      <w:pPr>
+        <w:rPr>
+          <w:sz w:val="28"/>
+          <w:szCs w:val="28"/>
+          <w:rtl/>
+          <w:lang w:val="en-US"/>
+        </w:rPr>
+      </w:pPr>
+      <w:r>
+        <w:rPr>
+          <w:rFonts w:hint="cs"/>
+          <w:sz w:val="28"/>
+          <w:szCs w:val="28"/>
+          <w:rtl/>
+          <w:lang w:val="en-US"/>
+        </w:rPr>
         <w:t>1.</w:t>
       </w:r>
     </w:p>
@@ -1117,27 +1113,7 @@
           <w:rtl/>
           <w:lang w:val="en-US"/>
         </w:rPr>
-        <w:t xml:space="preserve">בשל אירועים משמעותיים כגון נשיאותו של דונלד </w:t>
-      </w:r>
-      <w:proofErr w:type="spellStart"/>
-      <w:r>
-        <w:rPr>
-          <w:sz w:val="28"/>
-          <w:szCs w:val="28"/>
-          <w:rtl/>
-          <w:lang w:val="en-US"/>
-        </w:rPr>
-        <w:t>טראמפ</w:t>
-      </w:r>
-      <w:proofErr w:type="spellEnd"/>
-      <w:r>
-        <w:rPr>
-          <w:sz w:val="28"/>
-          <w:szCs w:val="28"/>
-          <w:rtl/>
-          <w:lang w:val="en-US"/>
-        </w:rPr>
-        <w:t xml:space="preserve"> ויציאת בריטניה מהאיחוד האירופי</w:t>
+        <w:t>בשל אירועים משמעותיים כגון נשיאותו של דונלד טראמפ ויציאת בריטניה מהאיחוד האירופי</w:t>
       </w:r>
       <w:r>
         <w:rPr>
@@ -1172,27 +1148,7 @@
           <w:rtl/>
           <w:lang w:val="en-US"/>
         </w:rPr>
-        <w:t xml:space="preserve">2,500 ציוצים מכל אתר, כך שנוכל לבצע ניתוח מקיף תוך התמקדות בתקופה </w:t>
-      </w:r>
-      <w:proofErr w:type="spellStart"/>
-      <w:r>
-        <w:rPr>
-          <w:sz w:val="28"/>
-          <w:szCs w:val="28"/>
-          <w:rtl/>
-          <w:lang w:val="en-US"/>
-        </w:rPr>
-        <w:t>ובארועים</w:t>
-      </w:r>
-      <w:proofErr w:type="spellEnd"/>
-      <w:r>
-        <w:rPr>
-          <w:sz w:val="28"/>
-          <w:szCs w:val="28"/>
-          <w:rtl/>
-          <w:lang w:val="en-US"/>
-        </w:rPr>
-        <w:t xml:space="preserve"> הרלוונטיים</w:t>
+        <w:t>2,500 ציוצים מכל אתר, כך שנוכל לבצע ניתוח מקיף תוך התמקדות בתקופה ובארועים הרלוונטיים</w:t>
       </w:r>
       <w:r>
         <w:rPr>
@@ -1828,6 +1784,25 @@
           <w:lang w:val="en-US"/>
         </w:rPr>
         <w:t>.</w:t>
+      </w:r>
+      <w:r>
+        <w:rPr>
+          <w:sz w:val="28"/>
+          <w:szCs w:val="28"/>
+          <w:rtl/>
+          <w:lang w:val="en-US"/>
+        </w:rPr>
+        <w:br/>
+      </w:r>
+      <w:r>
+        <w:rPr>
+          <w:rFonts w:hint="cs"/>
+          <w:sz w:val="28"/>
+          <w:szCs w:val="28"/>
+          <w:rtl/>
+          <w:lang w:val="en-US"/>
+        </w:rPr>
+        <w:t>ניתן להסיק מהגרף שלכל אתר חדשות יש מין דפוס קבוע של כמות ציוצים ביום אלא אם כן קורה אירוע חריג.</w:t>
       </w:r>
       <w:r>
         <w:rPr>
@@ -2076,27 +2051,7 @@
           <w:rtl/>
           <w:lang w:val="en-US"/>
         </w:rPr>
-        <w:t>ממצא זה מעניין, שכן הוא עשוי להצביע על כך ששני האתרים מנסים להגיע לקהל דומה, המכיל משתמשים בעלי העדפות דומות לצריכת תוכן קצר וממוקד. ייתכן כי אורך הציוץ הממוצע מושפע מגורמים כמו אילוצי הפלטפורמה (</w:t>
-      </w:r>
-      <w:proofErr w:type="spellStart"/>
-      <w:r>
-        <w:rPr>
-          <w:sz w:val="28"/>
-          <w:szCs w:val="28"/>
-          <w:rtl/>
-          <w:lang w:val="en-US"/>
-        </w:rPr>
-        <w:t>טוויטר</w:t>
-      </w:r>
-      <w:proofErr w:type="spellEnd"/>
-      <w:r>
-        <w:rPr>
-          <w:sz w:val="28"/>
-          <w:szCs w:val="28"/>
-          <w:rtl/>
-          <w:lang w:val="en-US"/>
-        </w:rPr>
-        <w:t>) והרצון להגיע לקהל רחב ככל האפשר</w:t>
+        <w:t>ממצא זה מעניין, שכן הוא עשוי להצביע על כך ששני האתרים מנסים להגיע לקהל דומה, המכיל משתמשים בעלי העדפות דומות לצריכת תוכן קצר וממוקד. ייתכן כי אורך הציוץ הממוצע מושפע מגורמים כמו אילוצי הפלטפורמה (טוויטר) והרצון להגיע לקהל רחב ככל האפשר</w:t>
       </w:r>
       <w:r>
         <w:rPr>
@@ -2998,17 +2953,396 @@
         <w:rPr>
           <w:sz w:val="28"/>
           <w:szCs w:val="28"/>
-          <w:lang w:val="en-US"/>
-        </w:rPr>
-      </w:pPr>
-      <w:r>
-        <w:rPr>
-          <w:sz w:val="28"/>
-          <w:szCs w:val="28"/>
+          <w:rtl/>
+          <w:lang w:val="en-US"/>
+        </w:rPr>
+      </w:pPr>
+      <w:r>
+        <w:rPr>
+          <w:rFonts w:hint="cs"/>
+          <w:sz w:val="28"/>
+          <w:szCs w:val="28"/>
+          <w:rtl/>
           <w:lang w:val="en-US"/>
         </w:rPr>
         <w:lastRenderedPageBreak/>
-        <w:t>4</w:t>
+        <w:t>4 -</w:t>
+      </w:r>
+      <w:r>
+        <w:rPr>
+          <w:sz w:val="28"/>
+          <w:szCs w:val="28"/>
+          <w:lang w:val="en-US"/>
+        </w:rPr>
+        <w:br/>
+      </w:r>
+      <w:r>
+        <w:rPr>
+          <w:rFonts w:hint="cs"/>
+          <w:sz w:val="28"/>
+          <w:szCs w:val="28"/>
+          <w:rtl/>
+          <w:lang w:val="en-US"/>
+        </w:rPr>
+        <w:t xml:space="preserve">בשלב זה ביצענו </w:t>
+      </w:r>
+      <w:r>
+        <w:rPr>
+          <w:sz w:val="28"/>
+          <w:szCs w:val="28"/>
+          <w:lang w:val="en-US"/>
+        </w:rPr>
+        <w:t xml:space="preserve">  Summarization</w:t>
+      </w:r>
+      <w:r>
+        <w:rPr>
+          <w:rFonts w:hint="cs"/>
+          <w:sz w:val="28"/>
+          <w:szCs w:val="28"/>
+          <w:rtl/>
+          <w:lang w:val="en-US"/>
+        </w:rPr>
+        <w:t>לציוצים, כפי שדברנו כבר חשבנו שציוצים בהגדרתם מקוצרים, ולכן זה מסביר את העובדה שלא קיבלנו תקצירים משמעותיים לרוב הציוצים.</w:t>
+      </w:r>
+    </w:p>
+    <w:p>
+      <w:pPr>
+        <w:rPr>
+          <w:sz w:val="28"/>
+          <w:szCs w:val="28"/>
+          <w:rtl/>
+          <w:lang w:val="en-US"/>
+        </w:rPr>
+      </w:pPr>
+      <w:r>
+        <w:rPr>
+          <w:rFonts w:hint="cs"/>
+          <w:sz w:val="28"/>
+          <w:szCs w:val="28"/>
+          <w:rtl/>
+          <w:lang w:val="en-US"/>
+        </w:rPr>
+        <w:t>דוגמא לציוץ שהתקצור הניב תוצאה שונה:</w:t>
+      </w:r>
+    </w:p>
+    <w:p>
+      <w:pPr>
+        <w:bidi w:val="0"/>
+        <w:rPr>
+          <w:sz w:val="28"/>
+          <w:szCs w:val="28"/>
+          <w:lang w:val="en-US"/>
+        </w:rPr>
+      </w:pPr>
+      <w:r>
+        <w:rPr>
+          <w:sz w:val="28"/>
+          <w:szCs w:val="28"/>
+          <w:lang w:val="en-US"/>
+        </w:rPr>
+        <w:t>Original Tweet 2</w:t>
+      </w:r>
+      <w:r>
+        <w:rPr>
+          <w:rFonts w:cs="Arial"/>
+          <w:sz w:val="28"/>
+          <w:szCs w:val="28"/>
+          <w:rtl/>
+          <w:lang w:val="en-US"/>
+        </w:rPr>
+        <w:t>:</w:t>
+      </w:r>
+    </w:p>
+    <w:p>
+      <w:pPr>
+        <w:bidi w:val="0"/>
+        <w:rPr>
+          <w:sz w:val="28"/>
+          <w:szCs w:val="28"/>
+          <w:rtl/>
+          <w:lang w:val="en-US"/>
+        </w:rPr>
+      </w:pPr>
+      <w:r>
+        <w:rPr>
+          <w:sz w:val="28"/>
+          <w:szCs w:val="28"/>
+          <w:lang w:val="en-US"/>
+        </w:rPr>
+        <w:t>Defense Secretary James Mattis and Homeland Security Secretary John Kelly have been sworn in to their Cabinet jobs  https://t.co/y9xspIiJsx  https://t.co/7yIB4Ho2Zs</w:t>
+      </w:r>
+    </w:p>
+    <w:p>
+      <w:pPr>
+        <w:bidi w:val="0"/>
+        <w:rPr>
+          <w:sz w:val="28"/>
+          <w:szCs w:val="28"/>
+          <w:lang w:val="en-US"/>
+        </w:rPr>
+      </w:pPr>
+      <w:r>
+        <w:rPr>
+          <w:sz w:val="28"/>
+          <w:szCs w:val="28"/>
+          <w:lang w:val="en-US"/>
+        </w:rPr>
+        <w:t>Summarized Tweet 2</w:t>
+      </w:r>
+      <w:r>
+        <w:rPr>
+          <w:rFonts w:cs="Arial"/>
+          <w:sz w:val="28"/>
+          <w:szCs w:val="28"/>
+          <w:rtl/>
+          <w:lang w:val="en-US"/>
+        </w:rPr>
+        <w:t>:</w:t>
+      </w:r>
+    </w:p>
+    <w:p>
+      <w:pPr>
+        <w:bidi w:val="0"/>
+        <w:rPr>
+          <w:sz w:val="28"/>
+          <w:szCs w:val="28"/>
+          <w:rtl/>
+          <w:lang w:val="en-US"/>
+        </w:rPr>
+      </w:pPr>
+      <w:r>
+        <w:rPr>
+          <w:sz w:val="28"/>
+          <w:szCs w:val="28"/>
+          <w:lang w:val="en-US"/>
+        </w:rPr>
+        <w:t>Defense Secretary James Mattis and Homeland Security Secretary John Kelly have been sworn in</w:t>
+      </w:r>
+      <w:r>
+        <w:rPr>
+          <w:rFonts w:cs="Arial"/>
+          <w:sz w:val="28"/>
+          <w:szCs w:val="28"/>
+          <w:rtl/>
+          <w:lang w:val="en-US"/>
+        </w:rPr>
+        <w:t>.</w:t>
+      </w:r>
+    </w:p>
+    <w:p>
+      <w:pPr>
+        <w:bidi w:val="0"/>
+        <w:rPr>
+          <w:sz w:val="28"/>
+          <w:szCs w:val="28"/>
+          <w:rtl/>
+          <w:lang w:val="en-US"/>
+        </w:rPr>
+      </w:pPr>
+    </w:p>
+    <w:p>
+      <w:pPr>
+        <w:bidi w:val="0"/>
+        <w:rPr>
+          <w:sz w:val="28"/>
+          <w:szCs w:val="28"/>
+        </w:rPr>
+      </w:pPr>
+      <w:r>
+        <w:rPr>
+          <w:sz w:val="28"/>
+          <w:szCs w:val="28"/>
+        </w:rPr>
+        <w:t xml:space="preserve">Original Tweet </w:t>
+      </w:r>
+      <w:r>
+        <w:rPr>
+          <w:rFonts w:hint="cs"/>
+          <w:sz w:val="28"/>
+          <w:szCs w:val="28"/>
+          <w:rtl/>
+        </w:rPr>
+        <w:t>3</w:t>
+      </w:r>
+      <w:r>
+        <w:rPr>
+          <w:sz w:val="28"/>
+          <w:szCs w:val="28"/>
+        </w:rPr>
+        <w:t>:</w:t>
+      </w:r>
+      <w:r>
+        <w:rPr>
+          <w:sz w:val="28"/>
+          <w:szCs w:val="28"/>
+        </w:rPr>
+        <w:br/>
+        <w:t>President #BarackObama opens remarks in #Cuba by pledging solidarity in response to #BrusselsAttack.  https://t.co/PNZghLCqGM</w:t>
+      </w:r>
+      <w:r>
+        <w:rPr>
+          <w:sz w:val="28"/>
+          <w:szCs w:val="28"/>
+        </w:rPr>
+        <w:br/>
+      </w:r>
+      <w:r>
+        <w:rPr>
+          <w:sz w:val="28"/>
+          <w:szCs w:val="28"/>
+        </w:rPr>
+        <w:br/>
+        <w:t xml:space="preserve">Summarized Tweet </w:t>
+      </w:r>
+      <w:r>
+        <w:rPr>
+          <w:rFonts w:hint="cs"/>
+          <w:sz w:val="28"/>
+          <w:szCs w:val="28"/>
+          <w:rtl/>
+        </w:rPr>
+        <w:t>3</w:t>
+      </w:r>
+      <w:r>
+        <w:rPr>
+          <w:sz w:val="28"/>
+          <w:szCs w:val="28"/>
+        </w:rPr>
+        <w:t>:</w:t>
+      </w:r>
+      <w:r>
+        <w:rPr>
+          <w:sz w:val="28"/>
+          <w:szCs w:val="28"/>
+        </w:rPr>
+        <w:br/>
+        <w:t>President Obama pledges solidarity in response to Brussels attack.</w:t>
+      </w:r>
+    </w:p>
+    <w:p>
+      <w:pPr>
+        <w:bidi w:val="0"/>
+        <w:rPr>
+          <w:sz w:val="28"/>
+          <w:szCs w:val="28"/>
+          <w:rtl/>
+        </w:rPr>
+      </w:pPr>
+    </w:p>
+    <w:p>
+      <w:pPr>
+        <w:bidi w:val="0"/>
+        <w:rPr>
+          <w:sz w:val="28"/>
+          <w:szCs w:val="28"/>
+          <w:rtl/>
+          <w:lang w:val="en-US"/>
+        </w:rPr>
+      </w:pPr>
+    </w:p>
+    <w:p>
+      <w:pPr>
+        <w:bidi w:val="0"/>
+        <w:rPr>
+          <w:sz w:val="28"/>
+          <w:szCs w:val="28"/>
+          <w:rtl/>
+          <w:lang w:val="en-US"/>
+        </w:rPr>
+      </w:pPr>
+    </w:p>
+    <w:p>
+      <w:pPr>
+        <w:bidi w:val="0"/>
+        <w:rPr>
+          <w:sz w:val="28"/>
+          <w:szCs w:val="28"/>
+          <w:rtl/>
+          <w:lang w:val="en-US"/>
+        </w:rPr>
+      </w:pPr>
+    </w:p>
+    <w:p>
+      <w:pPr>
+        <w:bidi w:val="0"/>
+        <w:rPr>
+          <w:sz w:val="28"/>
+          <w:szCs w:val="28"/>
+          <w:rtl/>
+          <w:lang w:val="en-US"/>
+        </w:rPr>
+      </w:pPr>
+    </w:p>
+    <w:p>
+      <w:pPr>
+        <w:bidi w:val="0"/>
+        <w:rPr>
+          <w:sz w:val="28"/>
+          <w:szCs w:val="28"/>
+          <w:rtl/>
+          <w:lang w:val="en-US"/>
+        </w:rPr>
+      </w:pPr>
+    </w:p>
+    <w:p>
+      <w:pPr>
+        <w:bidi w:val="0"/>
+        <w:rPr>
+          <w:sz w:val="28"/>
+          <w:szCs w:val="28"/>
+          <w:rtl/>
+          <w:lang w:val="en-US"/>
+        </w:rPr>
+      </w:pPr>
+    </w:p>
+    <w:p>
+      <w:pPr>
+        <w:bidi w:val="0"/>
+        <w:rPr>
+          <w:sz w:val="28"/>
+          <w:szCs w:val="28"/>
+          <w:rtl/>
+          <w:lang w:val="en-US"/>
+        </w:rPr>
+      </w:pPr>
+    </w:p>
+    <w:p>
+      <w:pPr>
+        <w:bidi w:val="0"/>
+        <w:rPr>
+          <w:sz w:val="28"/>
+          <w:szCs w:val="28"/>
+          <w:rtl/>
+          <w:lang w:val="en-US"/>
+        </w:rPr>
+      </w:pPr>
+    </w:p>
+    <w:p>
+      <w:pPr>
+        <w:bidi w:val="0"/>
+        <w:rPr>
+          <w:sz w:val="28"/>
+          <w:szCs w:val="28"/>
+          <w:lang w:val="en-US"/>
+        </w:rPr>
+      </w:pPr>
+    </w:p>
+    <w:p>
+      <w:pPr>
+        <w:rPr>
+          <w:sz w:val="28"/>
+          <w:szCs w:val="28"/>
+          <w:lang w:val="en-US"/>
+        </w:rPr>
+      </w:pPr>
+      <w:r>
+        <w:rPr>
+          <w:sz w:val="28"/>
+          <w:szCs w:val="28"/>
+          <w:lang w:val="en-US"/>
+        </w:rPr>
+        <w:lastRenderedPageBreak/>
+        <w:t>5</w:t>
       </w:r>
       <w:r>
         <w:rPr>
@@ -3901,17 +4235,17 @@
           <w:lang w:val="en-US"/>
         </w:rPr>
         <w:lastRenderedPageBreak/>
-        <w:t>5</w:t>
-      </w:r>
-      <w:r>
-        <w:rPr>
-          <w:rFonts w:hint="cs"/>
-          <w:sz w:val="28"/>
-          <w:szCs w:val="28"/>
-          <w:rtl/>
-          <w:lang w:val="en-US"/>
-        </w:rPr>
-        <w:t xml:space="preserve"> -</w:t>
+        <w:t xml:space="preserve">6 </w:t>
+      </w:r>
+      <w:r>
+        <w:rPr>
+          <w:rFonts w:hint="cs"/>
+          <w:sz w:val="28"/>
+          <w:szCs w:val="28"/>
+          <w:rtl/>
+          <w:lang w:val="en-US"/>
+        </w:rPr>
+        <w:t>-</w:t>
       </w:r>
       <w:r>
         <w:rPr>
@@ -4049,25 +4383,7 @@
           <w:szCs w:val="28"/>
           <w:lang w:val="en-US"/>
         </w:rPr>
-        <w:t>say: ['said', '</w:t>
-      </w:r>
-      <w:proofErr w:type="spellStart"/>
-      <w:r>
-        <w:rPr>
-          <w:sz w:val="28"/>
-          <w:szCs w:val="28"/>
-          <w:lang w:val="en-US"/>
-        </w:rPr>
-        <w:t>wa</w:t>
-      </w:r>
-      <w:proofErr w:type="spellEnd"/>
-      <w:r>
-        <w:rPr>
-          <w:sz w:val="28"/>
-          <w:szCs w:val="28"/>
-          <w:lang w:val="en-US"/>
-        </w:rPr>
-        <w:t>', 'day', 'near', 'amp']</w:t>
+        <w:t>say: ['said', 'wa', 'day', 'near', 'amp']</w:t>
       </w:r>
     </w:p>
     <w:p>
@@ -4103,25 +4419,7 @@
           <w:szCs w:val="28"/>
           <w:lang w:val="en-US"/>
         </w:rPr>
-        <w:t>ha: ['u', '</w:t>
-      </w:r>
-      <w:proofErr w:type="spellStart"/>
-      <w:r>
-        <w:rPr>
-          <w:sz w:val="28"/>
-          <w:szCs w:val="28"/>
-          <w:lang w:val="en-US"/>
-        </w:rPr>
-        <w:t>wa</w:t>
-      </w:r>
-      <w:proofErr w:type="spellEnd"/>
-      <w:r>
-        <w:rPr>
-          <w:sz w:val="28"/>
-          <w:szCs w:val="28"/>
-          <w:lang w:val="en-US"/>
-        </w:rPr>
-        <w:t>', 'year', 'charge', 'day']</w:t>
+        <w:t>ha: ['u', 'wa', 'year', 'charge', 'day']</w:t>
       </w:r>
     </w:p>
     <w:p>
@@ -4139,25 +4437,7 @@
           <w:szCs w:val="28"/>
           <w:lang w:val="en-US"/>
         </w:rPr>
-        <w:t>president: ['</w:t>
-      </w:r>
-      <w:proofErr w:type="spellStart"/>
-      <w:r>
-        <w:rPr>
-          <w:sz w:val="28"/>
-          <w:szCs w:val="28"/>
-          <w:lang w:val="en-US"/>
-        </w:rPr>
-        <w:t>russia</w:t>
-      </w:r>
-      <w:proofErr w:type="spellEnd"/>
-      <w:r>
-        <w:rPr>
-          <w:sz w:val="28"/>
-          <w:szCs w:val="28"/>
-          <w:lang w:val="en-US"/>
-        </w:rPr>
-        <w:t>', 'u', 'vote', 'tell', 'national']</w:t>
+        <w:t>president: ['russia', 'u', 'vote', 'tell', 'national']</w:t>
       </w:r>
     </w:p>
     <w:p>
@@ -4193,25 +4473,7 @@
           <w:szCs w:val="28"/>
           <w:lang w:val="en-US"/>
         </w:rPr>
-        <w:t>official: ['</w:t>
-      </w:r>
-      <w:proofErr w:type="spellStart"/>
-      <w:r>
-        <w:rPr>
-          <w:sz w:val="28"/>
-          <w:szCs w:val="28"/>
-          <w:lang w:val="en-US"/>
-        </w:rPr>
-        <w:t>syria</w:t>
-      </w:r>
-      <w:proofErr w:type="spellEnd"/>
-      <w:r>
-        <w:rPr>
-          <w:sz w:val="28"/>
-          <w:szCs w:val="28"/>
-          <w:lang w:val="en-US"/>
-        </w:rPr>
-        <w:t>', 'show', 'amp', 'day', 'service']</w:t>
+        <w:t>official: ['syria', 'show', 'amp', 'day', 'service']</w:t>
       </w:r>
     </w:p>
     <w:p>
@@ -4223,23 +4485,13 @@
           <w:lang w:val="en-US"/>
         </w:rPr>
       </w:pPr>
-      <w:proofErr w:type="spellStart"/>
-      <w:r>
-        <w:rPr>
-          <w:sz w:val="28"/>
-          <w:szCs w:val="28"/>
-          <w:lang w:val="en-US"/>
-        </w:rPr>
-        <w:t>wa</w:t>
-      </w:r>
-      <w:proofErr w:type="spellEnd"/>
-      <w:r>
-        <w:rPr>
-          <w:sz w:val="28"/>
-          <w:szCs w:val="28"/>
-          <w:lang w:val="en-US"/>
-        </w:rPr>
-        <w:t>: ['charge', 'amp', 'former', 'woman', 'home']</w:t>
+      <w:r>
+        <w:rPr>
+          <w:sz w:val="28"/>
+          <w:szCs w:val="28"/>
+          <w:lang w:val="en-US"/>
+        </w:rPr>
+        <w:t>wa: ['charge', 'amp', 'former', 'woman', 'home']</w:t>
       </w:r>
     </w:p>
     <w:p>
@@ -4257,43 +4509,7 @@
           <w:szCs w:val="28"/>
           <w:lang w:val="en-US"/>
         </w:rPr>
-        <w:t>police: ['shooting', '</w:t>
-      </w:r>
-      <w:proofErr w:type="spellStart"/>
-      <w:r>
-        <w:rPr>
-          <w:sz w:val="28"/>
-          <w:szCs w:val="28"/>
-          <w:lang w:val="en-US"/>
-        </w:rPr>
-        <w:t>wa</w:t>
-      </w:r>
-      <w:proofErr w:type="spellEnd"/>
-      <w:r>
-        <w:rPr>
-          <w:sz w:val="28"/>
-          <w:szCs w:val="28"/>
-          <w:lang w:val="en-US"/>
-        </w:rPr>
-        <w:t>', 'woman', 'report', '</w:t>
-      </w:r>
-      <w:proofErr w:type="spellStart"/>
-      <w:r>
-        <w:rPr>
-          <w:sz w:val="28"/>
-          <w:szCs w:val="28"/>
-          <w:lang w:val="en-US"/>
-        </w:rPr>
-        <w:t>london</w:t>
-      </w:r>
-      <w:proofErr w:type="spellEnd"/>
-      <w:r>
-        <w:rPr>
-          <w:sz w:val="28"/>
-          <w:szCs w:val="28"/>
-          <w:lang w:val="en-US"/>
-        </w:rPr>
-        <w:t>']</w:t>
+        <w:t>police: ['shooting', 'wa', 'woman', 'report', 'london']</w:t>
       </w:r>
     </w:p>
     <w:p>
@@ -4356,25 +4572,7 @@
           <w:szCs w:val="28"/>
           <w:lang w:val="en-US"/>
         </w:rPr>
-        <w:t>say: ['said', '</w:t>
-      </w:r>
-      <w:proofErr w:type="spellStart"/>
-      <w:r>
-        <w:rPr>
-          <w:sz w:val="28"/>
-          <w:szCs w:val="28"/>
-          <w:lang w:val="en-US"/>
-        </w:rPr>
-        <w:t>wa</w:t>
-      </w:r>
-      <w:proofErr w:type="spellEnd"/>
-      <w:r>
-        <w:rPr>
-          <w:sz w:val="28"/>
-          <w:szCs w:val="28"/>
-          <w:lang w:val="en-US"/>
-        </w:rPr>
-        <w:t>', 'day', 'near', 'amp']</w:t>
+        <w:t>say: ['said', 'wa', 'day', 'near', 'amp']</w:t>
       </w:r>
     </w:p>
     <w:p>
@@ -4392,43 +4590,7 @@
           <w:szCs w:val="28"/>
           <w:lang w:val="en-US"/>
         </w:rPr>
-        <w:t>police: ['shooting', '</w:t>
-      </w:r>
-      <w:proofErr w:type="spellStart"/>
-      <w:r>
-        <w:rPr>
-          <w:sz w:val="28"/>
-          <w:szCs w:val="28"/>
-          <w:lang w:val="en-US"/>
-        </w:rPr>
-        <w:t>wa</w:t>
-      </w:r>
-      <w:proofErr w:type="spellEnd"/>
-      <w:r>
-        <w:rPr>
-          <w:sz w:val="28"/>
-          <w:szCs w:val="28"/>
-          <w:lang w:val="en-US"/>
-        </w:rPr>
-        <w:t>', 'woman', 'report', '</w:t>
-      </w:r>
-      <w:proofErr w:type="spellStart"/>
-      <w:r>
-        <w:rPr>
-          <w:sz w:val="28"/>
-          <w:szCs w:val="28"/>
-          <w:lang w:val="en-US"/>
-        </w:rPr>
-        <w:t>london</w:t>
-      </w:r>
-      <w:proofErr w:type="spellEnd"/>
-      <w:r>
-        <w:rPr>
-          <w:sz w:val="28"/>
-          <w:szCs w:val="28"/>
-          <w:lang w:val="en-US"/>
-        </w:rPr>
-        <w:t>']</w:t>
+        <w:t>police: ['shooting', 'wa', 'woman', 'report', 'london']</w:t>
       </w:r>
     </w:p>
     <w:p>
@@ -4446,43 +4608,7 @@
           <w:szCs w:val="28"/>
           <w:lang w:val="en-US"/>
         </w:rPr>
-        <w:t>attack: ['amp', '</w:t>
-      </w:r>
-      <w:proofErr w:type="spellStart"/>
-      <w:r>
-        <w:rPr>
-          <w:sz w:val="28"/>
-          <w:szCs w:val="28"/>
-          <w:lang w:val="en-US"/>
-        </w:rPr>
-        <w:t>london</w:t>
-      </w:r>
-      <w:proofErr w:type="spellEnd"/>
-      <w:r>
-        <w:rPr>
-          <w:sz w:val="28"/>
-          <w:szCs w:val="28"/>
-          <w:lang w:val="en-US"/>
-        </w:rPr>
-        <w:t>', 'home', '</w:t>
-      </w:r>
-      <w:proofErr w:type="spellStart"/>
-      <w:r>
-        <w:rPr>
-          <w:sz w:val="28"/>
-          <w:szCs w:val="28"/>
-          <w:lang w:val="en-US"/>
-        </w:rPr>
-        <w:t>wa</w:t>
-      </w:r>
-      <w:proofErr w:type="spellEnd"/>
-      <w:r>
-        <w:rPr>
-          <w:sz w:val="28"/>
-          <w:szCs w:val="28"/>
-          <w:lang w:val="en-US"/>
-        </w:rPr>
-        <w:t>', 'near']</w:t>
+        <w:t>attack: ['amp', 'london', 'home', 'wa', 'near']</w:t>
       </w:r>
     </w:p>
     <w:p>
@@ -4500,25 +4626,7 @@
           <w:szCs w:val="28"/>
           <w:lang w:val="en-US"/>
         </w:rPr>
-        <w:t>president: ['</w:t>
-      </w:r>
-      <w:proofErr w:type="spellStart"/>
-      <w:r>
-        <w:rPr>
-          <w:sz w:val="28"/>
-          <w:szCs w:val="28"/>
-          <w:lang w:val="en-US"/>
-        </w:rPr>
-        <w:t>russia</w:t>
-      </w:r>
-      <w:proofErr w:type="spellEnd"/>
-      <w:r>
-        <w:rPr>
-          <w:sz w:val="28"/>
-          <w:szCs w:val="28"/>
-          <w:lang w:val="en-US"/>
-        </w:rPr>
-        <w:t>', 'u', 'vote', 'tell', 'national']</w:t>
+        <w:t>president: ['russia', 'u', 'vote', 'tell', 'national']</w:t>
       </w:r>
     </w:p>
     <w:p>
@@ -4536,25 +4644,7 @@
           <w:szCs w:val="28"/>
           <w:lang w:val="en-US"/>
         </w:rPr>
-        <w:t>ha: ['u', '</w:t>
-      </w:r>
-      <w:proofErr w:type="spellStart"/>
-      <w:r>
-        <w:rPr>
-          <w:sz w:val="28"/>
-          <w:szCs w:val="28"/>
-          <w:lang w:val="en-US"/>
-        </w:rPr>
-        <w:t>wa</w:t>
-      </w:r>
-      <w:proofErr w:type="spellEnd"/>
-      <w:r>
-        <w:rPr>
-          <w:sz w:val="28"/>
-          <w:szCs w:val="28"/>
-          <w:lang w:val="en-US"/>
-        </w:rPr>
-        <w:t>', 'year', 'charge', 'day']</w:t>
+        <w:t>ha: ['u', 'wa', 'year', 'charge', 'day']</w:t>
       </w:r>
     </w:p>
     <w:p>
@@ -4677,7 +4767,6 @@
           <w:lang w:val="en-US"/>
         </w:rPr>
       </w:pPr>
-      <w:proofErr w:type="spellStart"/>
       <w:r>
         <w:rPr>
           <w:sz w:val="28"/>
@@ -4687,7 +4776,6 @@
         <w:lastRenderedPageBreak/>
         <w:t>AutoEncoder</w:t>
       </w:r>
-      <w:proofErr w:type="spellEnd"/>
       <w:r>
         <w:rPr>
           <w:rFonts w:hint="cs"/>
@@ -4769,126 +4857,8 @@
           <w:szCs w:val="28"/>
           <w:lang w:val="en-US"/>
         </w:rPr>
-        <w:t>discount', 'flagging', 'costa', 'afraid', '</w:t>
-      </w:r>
-      <w:proofErr w:type="spellStart"/>
-      <w:r>
-        <w:rPr>
-          <w:sz w:val="28"/>
-          <w:szCs w:val="28"/>
-          <w:lang w:val="en-US"/>
-        </w:rPr>
-        <w:t>tfl</w:t>
-      </w:r>
-      <w:proofErr w:type="spellEnd"/>
-      <w:r>
-        <w:rPr>
-          <w:sz w:val="28"/>
-          <w:szCs w:val="28"/>
-          <w:lang w:val="en-US"/>
-        </w:rPr>
-        <w:t>', 'lam', '</w:t>
-      </w:r>
-      <w:proofErr w:type="spellStart"/>
-      <w:r>
-        <w:rPr>
-          <w:sz w:val="28"/>
-          <w:szCs w:val="28"/>
-          <w:lang w:val="en-US"/>
-        </w:rPr>
-        <w:t>torrance</w:t>
-      </w:r>
-      <w:proofErr w:type="spellEnd"/>
-      <w:r>
-        <w:rPr>
-          <w:sz w:val="28"/>
-          <w:szCs w:val="28"/>
-          <w:lang w:val="en-US"/>
-        </w:rPr>
-        <w:t>', '</w:t>
-      </w:r>
-      <w:proofErr w:type="spellStart"/>
-      <w:r>
-        <w:rPr>
-          <w:sz w:val="28"/>
-          <w:szCs w:val="28"/>
-          <w:lang w:val="en-US"/>
-        </w:rPr>
-        <w:t>lakdim</w:t>
-      </w:r>
-      <w:proofErr w:type="spellEnd"/>
-      <w:r>
-        <w:rPr>
-          <w:sz w:val="28"/>
-          <w:szCs w:val="28"/>
-          <w:lang w:val="en-US"/>
-        </w:rPr>
-        <w:t>', 'patron', '</w:t>
-      </w:r>
-      <w:proofErr w:type="spellStart"/>
-      <w:r>
-        <w:rPr>
-          <w:sz w:val="28"/>
-          <w:szCs w:val="28"/>
-          <w:lang w:val="en-US"/>
-        </w:rPr>
-        <w:t>trumpkim</w:t>
-      </w:r>
-      <w:proofErr w:type="spellEnd"/>
-      <w:r>
-        <w:rPr>
-          <w:sz w:val="28"/>
-          <w:szCs w:val="28"/>
-          <w:lang w:val="en-US"/>
-        </w:rPr>
-        <w:t>', 'farmer', 'someone', 'affecting', 'paving', 'hearing', '</w:t>
-      </w:r>
-      <w:proofErr w:type="spellStart"/>
-      <w:r>
-        <w:rPr>
-          <w:sz w:val="28"/>
-          <w:szCs w:val="28"/>
-          <w:lang w:val="en-US"/>
-        </w:rPr>
-        <w:t>marjory</w:t>
-      </w:r>
-      <w:proofErr w:type="spellEnd"/>
-      <w:r>
-        <w:rPr>
-          <w:sz w:val="28"/>
-          <w:szCs w:val="28"/>
-          <w:lang w:val="en-US"/>
-        </w:rPr>
-        <w:t>', 'monitor', 'reclaiming', '</w:t>
-      </w:r>
-      <w:proofErr w:type="spellStart"/>
-      <w:r>
-        <w:rPr>
-          <w:sz w:val="28"/>
-          <w:szCs w:val="28"/>
-          <w:lang w:val="en-US"/>
-        </w:rPr>
-        <w:t>gerry</w:t>
-      </w:r>
-      <w:proofErr w:type="spellEnd"/>
-      <w:r>
-        <w:rPr>
-          <w:sz w:val="28"/>
-          <w:szCs w:val="28"/>
-          <w:lang w:val="en-US"/>
-        </w:rPr>
-        <w:t>', '</w:t>
-      </w:r>
-      <w:proofErr w:type="spellStart"/>
-      <w:r>
-        <w:rPr>
-          <w:sz w:val="28"/>
-          <w:szCs w:val="28"/>
-          <w:lang w:val="en-US"/>
-        </w:rPr>
-        <w:t>justintrudeau</w:t>
-      </w:r>
-      <w:proofErr w:type="spellEnd"/>
+        <w:t>discount', 'flagging', 'costa', 'afraid', 'tfl', 'lam', 'torrance', 'lakdim', 'patron', 'trumpkim', 'farmer', 'someone', 'affecting', 'paving', 'hearing', 'marjory', 'monitor', 'reclaiming', 'gerry', 'justintrudeau</w:t>
+      </w:r>
       <w:r>
         <w:rPr>
           <w:sz w:val="28"/>
@@ -4931,7 +4901,6 @@
           <w:lang w:val="en-US"/>
         </w:rPr>
       </w:pPr>
-      <w:proofErr w:type="spellStart"/>
       <w:r>
         <w:rPr>
           <w:sz w:val="28"/>
@@ -4940,7 +4909,6 @@
         </w:rPr>
         <w:t>AutoEncoder</w:t>
       </w:r>
-      <w:proofErr w:type="spellEnd"/>
     </w:p>
     <w:p>
       <w:pPr>
@@ -5007,23 +4975,13 @@
         </w:rPr>
         <w:t>ניתן לראות ש</w:t>
       </w:r>
-      <w:proofErr w:type="spellStart"/>
-      <w:r>
-        <w:rPr>
-          <w:sz w:val="28"/>
-          <w:szCs w:val="28"/>
-          <w:lang w:val="en-US"/>
-        </w:rPr>
-        <w:t>Tf</w:t>
-      </w:r>
-      <w:proofErr w:type="spellEnd"/>
-      <w:r>
-        <w:rPr>
-          <w:sz w:val="28"/>
-          <w:szCs w:val="28"/>
-          <w:lang w:val="en-US"/>
-        </w:rPr>
-        <w:t>\IDF</w:t>
+      <w:r>
+        <w:rPr>
+          <w:sz w:val="28"/>
+          <w:szCs w:val="28"/>
+          <w:lang w:val="en-US"/>
+        </w:rPr>
+        <w:t>Tf\IDF</w:t>
       </w:r>
       <w:r>
         <w:rPr>
@@ -5081,35 +5039,73 @@
           <w:rtl/>
           <w:lang w:val="en-US"/>
         </w:rPr>
-        <w:t xml:space="preserve">לעומת זאת 20 המילים החשובות ביותר יצאו שונות, הגיוני שהחשיבות של המילים לא תתכתב באופן חד משמעי עם שכיחותן, אך המילים כמו </w:t>
-      </w:r>
-      <w:r>
-        <w:rPr>
-          <w:sz w:val="28"/>
-          <w:szCs w:val="28"/>
-          <w:lang w:val="en-US"/>
-        </w:rPr>
-        <w:t xml:space="preserve">costa, </w:t>
-      </w:r>
-      <w:proofErr w:type="spellStart"/>
-      <w:r>
-        <w:rPr>
-          <w:sz w:val="28"/>
-          <w:szCs w:val="28"/>
-          <w:lang w:val="en-US"/>
-        </w:rPr>
-        <w:t>tfl</w:t>
-      </w:r>
-      <w:proofErr w:type="spellEnd"/>
-      <w:r>
-        <w:rPr>
-          <w:rFonts w:hint="cs"/>
-          <w:sz w:val="28"/>
-          <w:szCs w:val="28"/>
-          <w:rtl/>
-          <w:lang w:val="en-US"/>
-        </w:rPr>
-        <w:t xml:space="preserve"> לא ברור למה הן חשובות.</w:t>
+        <w:t>לעומת זאת 20 המילים החשובות ביותר</w:t>
+      </w:r>
+      <w:r>
+        <w:rPr>
+          <w:rFonts w:hint="cs"/>
+          <w:sz w:val="28"/>
+          <w:szCs w:val="28"/>
+          <w:rtl/>
+          <w:lang w:val="en-US"/>
+        </w:rPr>
+        <w:t xml:space="preserve"> של </w:t>
+      </w:r>
+      <w:r>
+        <w:rPr>
+          <w:sz w:val="28"/>
+          <w:szCs w:val="28"/>
+          <w:lang w:val="en-US"/>
+        </w:rPr>
+        <w:t>AutoEncoder</w:t>
+      </w:r>
+      <w:r>
+        <w:rPr>
+          <w:rFonts w:hint="cs"/>
+          <w:sz w:val="28"/>
+          <w:szCs w:val="28"/>
+          <w:rtl/>
+          <w:lang w:val="en-US"/>
+        </w:rPr>
+        <w:t xml:space="preserve"> יצאו שונות, הגיוני שהחשיבות של המילים לא תתכתב באופן חד משמעי עם שכיחותן, אך המילים כמו </w:t>
+      </w:r>
+      <w:r>
+        <w:rPr>
+          <w:sz w:val="28"/>
+          <w:szCs w:val="28"/>
+          <w:lang w:val="en-US"/>
+        </w:rPr>
+        <w:t>costa, tfl</w:t>
+      </w:r>
+      <w:r>
+        <w:rPr>
+          <w:rFonts w:hint="cs"/>
+          <w:sz w:val="28"/>
+          <w:szCs w:val="28"/>
+          <w:rtl/>
+          <w:lang w:val="en-US"/>
+        </w:rPr>
+        <w:t xml:space="preserve"> לא ב</w:t>
+      </w:r>
+      <w:r>
+        <w:rPr>
+          <w:rFonts w:hint="cs"/>
+          <w:sz w:val="28"/>
+          <w:szCs w:val="28"/>
+          <w:rtl/>
+          <w:lang w:val="en-US"/>
+        </w:rPr>
+        <w:t>רורה חשיבותן</w:t>
+      </w:r>
+      <w:r>
+        <w:rPr>
+          <w:rFonts w:hint="cs"/>
+          <w:sz w:val="28"/>
+          <w:szCs w:val="28"/>
+          <w:rtl/>
+          <w:lang w:val="en-US"/>
+        </w:rPr>
+        <w:t>.</w:t>
       </w:r>
     </w:p>
     <w:p>
@@ -5290,7 +5286,17 @@
           <w:lang w:val="en-US"/>
         </w:rPr>
         <w:lastRenderedPageBreak/>
-        <w:t>6 -</w:t>
+        <w:t>7</w:t>
+      </w:r>
+      <w:r>
+        <w:rPr>
+          <w:rFonts w:hint="cs"/>
+          <w:sz w:val="28"/>
+          <w:szCs w:val="28"/>
+          <w:rtl/>
+          <w:lang w:val="en-US"/>
+        </w:rPr>
+        <w:t xml:space="preserve"> -</w:t>
       </w:r>
       <w:r>
         <w:rPr>
@@ -5329,7 +5335,6 @@
         </w:rPr>
         <w:t xml:space="preserve">, </w:t>
       </w:r>
-      <w:proofErr w:type="spellStart"/>
       <w:r>
         <w:rPr>
           <w:sz w:val="28"/>
@@ -5338,7 +5343,6 @@
         </w:rPr>
         <w:t>NameEntityRecogintion</w:t>
       </w:r>
-      <w:proofErr w:type="spellEnd"/>
       <w:r>
         <w:rPr>
           <w:rFonts w:hint="cs"/>
@@ -5649,7 +5653,17 @@
           <w:lang w:val="en-US"/>
         </w:rPr>
         <w:lastRenderedPageBreak/>
-        <w:t xml:space="preserve">7 - </w:t>
+        <w:t>8</w:t>
+      </w:r>
+      <w:r>
+        <w:rPr>
+          <w:rFonts w:hint="cs"/>
+          <w:sz w:val="28"/>
+          <w:szCs w:val="28"/>
+          <w:rtl/>
+          <w:lang w:val="en-US"/>
+        </w:rPr>
+        <w:t xml:space="preserve"> - </w:t>
       </w:r>
       <w:r>
         <w:rPr>
@@ -5708,241 +5722,7 @@
           <w:szCs w:val="28"/>
           <w:lang w:val="en-US"/>
         </w:rPr>
-        <w:t xml:space="preserve">Generated CNN text: Breaking news senator vote change </w:t>
-      </w:r>
-      <w:proofErr w:type="spellStart"/>
-      <w:r>
-        <w:rPr>
-          <w:sz w:val="28"/>
-          <w:szCs w:val="28"/>
-          <w:lang w:val="en-US"/>
-        </w:rPr>
-        <w:t>change</w:t>
-      </w:r>
-      <w:proofErr w:type="spellEnd"/>
-      <w:r>
-        <w:rPr>
-          <w:sz w:val="28"/>
-          <w:szCs w:val="28"/>
-          <w:lang w:val="en-US"/>
-        </w:rPr>
-        <w:t xml:space="preserve"> </w:t>
-      </w:r>
-      <w:proofErr w:type="spellStart"/>
-      <w:r>
-        <w:rPr>
-          <w:sz w:val="28"/>
-          <w:szCs w:val="28"/>
-          <w:lang w:val="en-US"/>
-        </w:rPr>
-        <w:t>change</w:t>
-      </w:r>
-      <w:proofErr w:type="spellEnd"/>
-      <w:r>
-        <w:rPr>
-          <w:sz w:val="28"/>
-          <w:szCs w:val="28"/>
-          <w:lang w:val="en-US"/>
-        </w:rPr>
-        <w:t xml:space="preserve"> </w:t>
-      </w:r>
-      <w:proofErr w:type="spellStart"/>
-      <w:r>
-        <w:rPr>
-          <w:sz w:val="28"/>
-          <w:szCs w:val="28"/>
-          <w:lang w:val="en-US"/>
-        </w:rPr>
-        <w:t>change</w:t>
-      </w:r>
-      <w:proofErr w:type="spellEnd"/>
-      <w:r>
-        <w:rPr>
-          <w:sz w:val="28"/>
-          <w:szCs w:val="28"/>
-          <w:lang w:val="en-US"/>
-        </w:rPr>
-        <w:t xml:space="preserve"> marriage legislation project daily access say title ge2017 </w:t>
-      </w:r>
-      <w:proofErr w:type="spellStart"/>
-      <w:r>
-        <w:rPr>
-          <w:sz w:val="28"/>
-          <w:szCs w:val="28"/>
-          <w:lang w:val="en-US"/>
-        </w:rPr>
-        <w:t>royalwedding</w:t>
-      </w:r>
-      <w:proofErr w:type="spellEnd"/>
-      <w:r>
-        <w:rPr>
-          <w:sz w:val="28"/>
-          <w:szCs w:val="28"/>
-          <w:lang w:val="en-US"/>
-        </w:rPr>
-        <w:t xml:space="preserve"> follow live update throughout evening </w:t>
-      </w:r>
-      <w:proofErr w:type="spellStart"/>
-      <w:r>
-        <w:rPr>
-          <w:sz w:val="28"/>
-          <w:szCs w:val="28"/>
-          <w:lang w:val="en-US"/>
-        </w:rPr>
-        <w:t>cnnsotu</w:t>
-      </w:r>
-      <w:proofErr w:type="spellEnd"/>
-      <w:r>
-        <w:rPr>
-          <w:sz w:val="28"/>
-          <w:szCs w:val="28"/>
-          <w:lang w:val="en-US"/>
-        </w:rPr>
-        <w:t xml:space="preserve"> say always </w:t>
-      </w:r>
-      <w:proofErr w:type="spellStart"/>
-      <w:r>
-        <w:rPr>
-          <w:sz w:val="28"/>
-          <w:szCs w:val="28"/>
-          <w:lang w:val="en-US"/>
-        </w:rPr>
-        <w:t>cnnsotu</w:t>
-      </w:r>
-      <w:proofErr w:type="spellEnd"/>
-      <w:r>
-        <w:rPr>
-          <w:sz w:val="28"/>
-          <w:szCs w:val="28"/>
-          <w:lang w:val="en-US"/>
-        </w:rPr>
-        <w:t xml:space="preserve"> </w:t>
-      </w:r>
-      <w:proofErr w:type="spellStart"/>
-      <w:r>
-        <w:rPr>
-          <w:sz w:val="28"/>
-          <w:szCs w:val="28"/>
-          <w:lang w:val="en-US"/>
-        </w:rPr>
-        <w:t>cnnsotu</w:t>
-      </w:r>
-      <w:proofErr w:type="spellEnd"/>
-      <w:r>
-        <w:rPr>
-          <w:sz w:val="28"/>
-          <w:szCs w:val="28"/>
-          <w:lang w:val="en-US"/>
-        </w:rPr>
-        <w:t xml:space="preserve"> always </w:t>
-      </w:r>
-      <w:proofErr w:type="spellStart"/>
-      <w:r>
-        <w:rPr>
-          <w:sz w:val="28"/>
-          <w:szCs w:val="28"/>
-          <w:lang w:val="en-US"/>
-        </w:rPr>
-        <w:t>cnnsotu</w:t>
-      </w:r>
-      <w:proofErr w:type="spellEnd"/>
-      <w:r>
-        <w:rPr>
-          <w:sz w:val="28"/>
-          <w:szCs w:val="28"/>
-          <w:lang w:val="en-US"/>
-        </w:rPr>
-        <w:t xml:space="preserve"> starting pointless </w:t>
-      </w:r>
-      <w:proofErr w:type="spellStart"/>
-      <w:r>
-        <w:rPr>
-          <w:sz w:val="28"/>
-          <w:szCs w:val="28"/>
-          <w:lang w:val="en-US"/>
-        </w:rPr>
-        <w:t>cnnsotu</w:t>
-      </w:r>
-      <w:proofErr w:type="spellEnd"/>
-      <w:r>
-        <w:rPr>
-          <w:sz w:val="28"/>
-          <w:szCs w:val="28"/>
-          <w:lang w:val="en-US"/>
-        </w:rPr>
-        <w:t xml:space="preserve"> nuclear deal follow live update throughout </w:t>
-      </w:r>
-      <w:proofErr w:type="spellStart"/>
-      <w:r>
-        <w:rPr>
-          <w:sz w:val="28"/>
-          <w:szCs w:val="28"/>
-          <w:lang w:val="en-US"/>
-        </w:rPr>
-        <w:t>cnnelection</w:t>
-      </w:r>
-      <w:proofErr w:type="spellEnd"/>
-      <w:r>
-        <w:rPr>
-          <w:sz w:val="28"/>
-          <w:szCs w:val="28"/>
-          <w:lang w:val="en-US"/>
-        </w:rPr>
-        <w:t xml:space="preserve"> </w:t>
-      </w:r>
-      <w:proofErr w:type="spellStart"/>
-      <w:r>
-        <w:rPr>
-          <w:sz w:val="28"/>
-          <w:szCs w:val="28"/>
-          <w:lang w:val="en-US"/>
-        </w:rPr>
-        <w:t>cnnsotu</w:t>
-      </w:r>
-      <w:proofErr w:type="spellEnd"/>
-      <w:r>
-        <w:rPr>
-          <w:sz w:val="28"/>
-          <w:szCs w:val="28"/>
-          <w:lang w:val="en-US"/>
-        </w:rPr>
-        <w:t xml:space="preserve"> nuclear test say always </w:t>
-      </w:r>
-      <w:proofErr w:type="spellStart"/>
-      <w:r>
-        <w:rPr>
-          <w:sz w:val="28"/>
-          <w:szCs w:val="28"/>
-          <w:lang w:val="en-US"/>
-        </w:rPr>
-        <w:t>cnnsotu</w:t>
-      </w:r>
-      <w:proofErr w:type="spellEnd"/>
-      <w:r>
-        <w:rPr>
-          <w:sz w:val="28"/>
-          <w:szCs w:val="28"/>
-          <w:lang w:val="en-US"/>
-        </w:rPr>
-        <w:t xml:space="preserve"> starting pointless </w:t>
-      </w:r>
-      <w:proofErr w:type="spellStart"/>
-      <w:r>
-        <w:rPr>
-          <w:sz w:val="28"/>
-          <w:szCs w:val="28"/>
-          <w:lang w:val="en-US"/>
-        </w:rPr>
-        <w:t>cnnsotu</w:t>
-      </w:r>
-      <w:proofErr w:type="spellEnd"/>
-      <w:r>
-        <w:rPr>
-          <w:sz w:val="28"/>
-          <w:szCs w:val="28"/>
-          <w:lang w:val="en-US"/>
-        </w:rPr>
-        <w:t xml:space="preserve"> nuclear test say always</w:t>
+        <w:t>Generated CNN text: Breaking news senator vote change change change change marriage legislation project daily access say title ge2017 royalwedding follow live update throughout evening cnnsotu say always cnnsotu cnnsotu always cnnsotu starting pointless cnnsotu nuclear deal follow live update throughout cnnelection cnnsotu nuclear test say always cnnsotu starting pointless cnnsotu nuclear test say always</w:t>
       </w:r>
     </w:p>
     <w:p>
@@ -5972,97 +5752,7 @@
           <w:szCs w:val="28"/>
           <w:lang w:val="en-US"/>
         </w:rPr>
-        <w:t xml:space="preserve">Generated BBC text: Latest update killed three others wounded shooting attack police say correcting earlier report say suspect dead 150 people board official say teen </w:t>
-      </w:r>
-      <w:proofErr w:type="spellStart"/>
-      <w:r>
-        <w:rPr>
-          <w:sz w:val="28"/>
-          <w:szCs w:val="28"/>
-          <w:lang w:val="en-US"/>
-        </w:rPr>
-        <w:t>wa</w:t>
-      </w:r>
-      <w:proofErr w:type="spellEnd"/>
-      <w:r>
-        <w:rPr>
-          <w:sz w:val="28"/>
-          <w:szCs w:val="28"/>
-          <w:lang w:val="en-US"/>
-        </w:rPr>
-        <w:t xml:space="preserve"> condition complex </w:t>
-      </w:r>
-      <w:proofErr w:type="spellStart"/>
-      <w:r>
-        <w:rPr>
-          <w:sz w:val="28"/>
-          <w:szCs w:val="28"/>
-          <w:lang w:val="en-US"/>
-        </w:rPr>
-        <w:t>wa</w:t>
-      </w:r>
-      <w:proofErr w:type="spellEnd"/>
-      <w:r>
-        <w:rPr>
-          <w:sz w:val="28"/>
-          <w:szCs w:val="28"/>
-          <w:lang w:val="en-US"/>
-        </w:rPr>
-        <w:t xml:space="preserve"> anniversary 2014 anniversary 2 inch rain tension murder three year ago </w:t>
-      </w:r>
-      <w:proofErr w:type="spellStart"/>
-      <w:r>
-        <w:rPr>
-          <w:sz w:val="28"/>
-          <w:szCs w:val="28"/>
-          <w:lang w:val="en-US"/>
-        </w:rPr>
-        <w:t>wa</w:t>
-      </w:r>
-      <w:proofErr w:type="spellEnd"/>
-      <w:r>
-        <w:rPr>
-          <w:sz w:val="28"/>
-          <w:szCs w:val="28"/>
-          <w:lang w:val="en-US"/>
-        </w:rPr>
-        <w:t xml:space="preserve"> fuel condition complex say court </w:t>
-      </w:r>
-      <w:proofErr w:type="spellStart"/>
-      <w:r>
-        <w:rPr>
-          <w:sz w:val="28"/>
-          <w:szCs w:val="28"/>
-          <w:lang w:val="en-US"/>
-        </w:rPr>
-        <w:t>court</w:t>
-      </w:r>
-      <w:proofErr w:type="spellEnd"/>
-      <w:r>
-        <w:rPr>
-          <w:sz w:val="28"/>
-          <w:szCs w:val="28"/>
-          <w:lang w:val="en-US"/>
-        </w:rPr>
-        <w:t xml:space="preserve"> </w:t>
-      </w:r>
-      <w:proofErr w:type="spellStart"/>
-      <w:r>
-        <w:rPr>
-          <w:sz w:val="28"/>
-          <w:szCs w:val="28"/>
-          <w:lang w:val="en-US"/>
-        </w:rPr>
-        <w:t>court</w:t>
-      </w:r>
-      <w:proofErr w:type="spellEnd"/>
-      <w:r>
-        <w:rPr>
-          <w:sz w:val="28"/>
-          <w:szCs w:val="28"/>
-          <w:lang w:val="en-US"/>
-        </w:rPr>
-        <w:t xml:space="preserve"> paper assault say court coastguard say follow</w:t>
+        <w:t>Generated BBC text: Latest update killed three others wounded shooting attack police say correcting earlier report say suspect dead 150 people board official say teen wa condition complex wa anniversary 2014 anniversary 2 inch rain tension murder three year ago wa fuel condition complex say court court court paper assault say court coastguard say follow</w:t>
       </w:r>
     </w:p>
     <w:p>
@@ -6113,16 +5803,7 @@
           <w:szCs w:val="28"/>
           <w:lang w:val="en-US"/>
         </w:rPr>
-        <w:t xml:space="preserve">The latest news from </w:t>
-      </w:r>
-      <w:proofErr w:type="spellStart"/>
-      <w:r>
-        <w:rPr>
-          <w:sz w:val="28"/>
-          <w:szCs w:val="28"/>
-          <w:lang w:val="en-US"/>
-        </w:rPr>
-        <w:t>CN</w:t>
+        <w:t>The latest news from CN</w:t>
       </w:r>
       <w:r>
         <w:rPr>
@@ -6138,34 +5819,7 @@
           <w:szCs w:val="28"/>
           <w:lang w:val="en-US"/>
         </w:rPr>
-        <w:t>:The</w:t>
-      </w:r>
-      <w:proofErr w:type="spellEnd"/>
-      <w:r>
-        <w:rPr>
-          <w:sz w:val="28"/>
-          <w:szCs w:val="28"/>
-          <w:lang w:val="en-US"/>
-        </w:rPr>
-        <w:t xml:space="preserve"> FBI is investigating the death of a man who was shot and killed by a police officer in a shooting that left one person dead and another wounded. The man was shot in the head and died at the scene. The suspect is being held on $100,000 </w:t>
-      </w:r>
-      <w:proofErr w:type="spellStart"/>
-      <w:r>
-        <w:rPr>
-          <w:sz w:val="28"/>
-          <w:szCs w:val="28"/>
-          <w:lang w:val="en-US"/>
-        </w:rPr>
-        <w:t>bail.The</w:t>
-      </w:r>
-      <w:proofErr w:type="spellEnd"/>
-      <w:r>
-        <w:rPr>
-          <w:sz w:val="28"/>
-          <w:szCs w:val="28"/>
-          <w:lang w:val="en-US"/>
-        </w:rPr>
-        <w:t xml:space="preserve"> suspect is being held on $100,000 bail. The suspect is being held on $100,000 bail. The suspect is</w:t>
+        <w:t>:The FBI is investigating the death of a man who was shot and killed by a police officer in a shooting that left one person dead and another wounded. The man was shot in the head and died at the scene. The suspect is being held on $100,000 bail.The suspect is being held on $100,000 bail. The suspect is being held on $100,000 bail. The suspect is</w:t>
       </w:r>
     </w:p>
     <w:p>
@@ -6259,29 +5913,7 @@
           <w:rtl/>
           <w:lang w:val="en-US"/>
         </w:rPr>
-        <w:t xml:space="preserve">, דבר שהעלה פי 3 את משך הריצה של התוכנית, אבל קיבלנו תוצאות יותר טובות, אנחנו מניחים </w:t>
-      </w:r>
-      <w:proofErr w:type="spellStart"/>
-      <w:r>
-        <w:rPr>
-          <w:rFonts w:hint="cs"/>
-          <w:sz w:val="28"/>
-          <w:szCs w:val="28"/>
-          <w:rtl/>
-          <w:lang w:val="en-US"/>
-        </w:rPr>
-        <w:t>שבהנתן</w:t>
-      </w:r>
-      <w:proofErr w:type="spellEnd"/>
-      <w:r>
-        <w:rPr>
-          <w:rFonts w:hint="cs"/>
-          <w:sz w:val="28"/>
-          <w:szCs w:val="28"/>
-          <w:rtl/>
-          <w:lang w:val="en-US"/>
-        </w:rPr>
-        <w:t xml:space="preserve"> מחשבים יותר חזקים היינו יכולים להריץ עם יותר </w:t>
+        <w:t xml:space="preserve">, דבר שהעלה פי 3 את משך הריצה של התוכנית, אבל קיבלנו תוצאות יותר טובות, אנחנו מניחים שבהנתן מחשבים יותר חזקים היינו יכולים להריץ עם יותר </w:t>
       </w:r>
       <w:r>
         <w:rPr>
@@ -6310,27 +5942,15 @@
         </w:rPr>
         <w:br/>
       </w:r>
-      <w:proofErr w:type="spellStart"/>
-      <w:r>
-        <w:rPr>
-          <w:rFonts w:hint="cs"/>
-          <w:sz w:val="28"/>
-          <w:szCs w:val="28"/>
-          <w:rtl/>
-          <w:lang w:val="en-US"/>
-        </w:rPr>
-        <w:t>הג'ינרוט</w:t>
-      </w:r>
-      <w:proofErr w:type="spellEnd"/>
-      <w:r>
-        <w:rPr>
-          <w:rFonts w:hint="cs"/>
-          <w:sz w:val="28"/>
-          <w:szCs w:val="28"/>
-          <w:rtl/>
-          <w:lang w:val="en-US"/>
-        </w:rPr>
-        <w:t xml:space="preserve"> של ה</w:t>
+      <w:r>
+        <w:rPr>
+          <w:rFonts w:hint="cs"/>
+          <w:sz w:val="28"/>
+          <w:szCs w:val="28"/>
+          <w:rtl/>
+          <w:lang w:val="en-US"/>
+        </w:rPr>
+        <w:t>הג'ינרוט של ה</w:t>
       </w:r>
       <w:r>
         <w:rPr>
@@ -7412,6 +7032,7 @@
   <w:style w:type="paragraph" w:default="1" w:styleId="Normal">
     <w:name w:val="Normal"/>
     <w:qFormat/>
+    <w:rsid w:val="00A70D9D"/>
   </w:style>
   <w:style w:type="paragraph" w:styleId="Heading1">
     <w:name w:val="heading 1"/>
@@ -7615,7 +7236,6 @@
   <w:style w:type="character" w:default="1" w:styleId="DefaultParagraphFont">
     <w:name w:val="Default Paragraph Font"/>
     <w:uiPriority w:val="1"/>
-    <w:semiHidden/>
     <w:unhideWhenUsed/>
   </w:style>
   <w:style w:type="table" w:default="1" w:styleId="TableNormal">

--- a/NLP Final Project.docx
+++ b/NLP Final Project.docx
@@ -479,7 +479,6 @@
     <w:p>
       <w:pPr>
         <w:rPr>
-          <w:rFonts w:hint="cs"/>
           <w:sz w:val="28"/>
           <w:szCs w:val="28"/>
           <w:lang w:val="en-US"/>
@@ -1058,34 +1057,40 @@
       </w:r>
       <w:r>
         <w:rPr>
-          <w:sz w:val="28"/>
-          <w:szCs w:val="28"/>
-        </w:rPr>
-        <w:t xml:space="preserve">, CNN </w:t>
-      </w:r>
-      <w:r>
-        <w:rPr>
-          <w:sz w:val="28"/>
-          <w:szCs w:val="28"/>
-          <w:rtl/>
-          <w:lang w:val="en-US"/>
-        </w:rPr>
-        <w:t>ו</w:t>
-      </w:r>
-      <w:r>
-        <w:rPr>
-          <w:sz w:val="28"/>
-          <w:szCs w:val="28"/>
-          <w:lang w:val="en-US"/>
-        </w:rPr>
-        <w:t xml:space="preserve"> .</w:t>
-      </w:r>
-      <w:r>
-        <w:rPr>
-          <w:sz w:val="28"/>
-          <w:szCs w:val="28"/>
-        </w:rPr>
-        <w:t>BBC</w:t>
+          <w:rFonts w:hint="cs"/>
+          <w:sz w:val="28"/>
+          <w:szCs w:val="28"/>
+          <w:rtl/>
+          <w:lang w:val="en-US"/>
+        </w:rPr>
+        <w:t xml:space="preserve"> </w:t>
+      </w:r>
+      <w:r>
+        <w:rPr>
+          <w:sz w:val="28"/>
+          <w:szCs w:val="28"/>
+          <w:lang w:val="en-US"/>
+        </w:rPr>
+        <w:t>CNN,BBC</w:t>
+      </w:r>
+      <w:r>
+        <w:rPr>
+          <w:rFonts w:hint="cs"/>
+          <w:sz w:val="28"/>
+          <w:szCs w:val="28"/>
+          <w:rtl/>
+          <w:lang w:val="en-US"/>
+        </w:rPr>
+        <w:t>.</w:t>
+      </w:r>
+      <w:r>
+        <w:rPr>
+          <w:rFonts w:hint="cs"/>
+          <w:sz w:val="28"/>
+          <w:szCs w:val="28"/>
+          <w:rtl/>
+        </w:rPr>
+        <w:t xml:space="preserve"> </w:t>
       </w:r>
       <w:r>
         <w:rPr>
@@ -1148,7 +1153,26 @@
           <w:rtl/>
           <w:lang w:val="en-US"/>
         </w:rPr>
-        <w:t>2,500 ציוצים מכל אתר, כך שנוכל לבצע ניתוח מקיף תוך התמקדות בתקופה ובארועים הרלוונטיים</w:t>
+        <w:t>2,500 ציוצים מכל אתר</w:t>
+      </w:r>
+      <w:r>
+        <w:rPr>
+          <w:rFonts w:hint="cs"/>
+          <w:sz w:val="28"/>
+          <w:szCs w:val="28"/>
+          <w:rtl/>
+          <w:lang w:val="en-US"/>
+        </w:rPr>
+        <w:t>(בחרנו לעבוד עם 5000 ציוצים כדי שזמן ריצת התוכנית יהיה נוח בזמן ריצה)</w:t>
+      </w:r>
+      <w:r>
+        <w:rPr>
+          <w:sz w:val="28"/>
+          <w:szCs w:val="28"/>
+          <w:rtl/>
+          <w:lang w:val="en-US"/>
+        </w:rPr>
+        <w:t>, כך שנוכל לבצע ניתוח מקיף תוך התמקדות בתקופה ובארועים הרלוונטיים</w:t>
       </w:r>
       <w:r>
         <w:rPr>
@@ -1157,26 +1181,6 @@
         </w:rPr>
         <w:t>.</w:t>
       </w:r>
-    </w:p>
-    <w:p>
-      <w:pPr>
-        <w:rPr>
-          <w:sz w:val="28"/>
-          <w:szCs w:val="28"/>
-          <w:rtl/>
-          <w:lang w:val="en-US"/>
-        </w:rPr>
-      </w:pPr>
-    </w:p>
-    <w:p>
-      <w:pPr>
-        <w:rPr>
-          <w:sz w:val="28"/>
-          <w:szCs w:val="28"/>
-          <w:rtl/>
-          <w:lang w:val="en-US"/>
-        </w:rPr>
-      </w:pPr>
     </w:p>
     <w:p>
       <w:pPr>
@@ -7236,6 +7240,7 @@
   <w:style w:type="character" w:default="1" w:styleId="DefaultParagraphFont">
     <w:name w:val="Default Paragraph Font"/>
     <w:uiPriority w:val="1"/>
+    <w:semiHidden/>
     <w:unhideWhenUsed/>
   </w:style>
   <w:style w:type="table" w:default="1" w:styleId="TableNormal">

--- a/NLP Final Project.docx
+++ b/NLP Final Project.docx
@@ -47,24 +47,68 @@
           <w:u w:val="single"/>
           <w:lang w:val="en-US"/>
         </w:rPr>
-        <w:t>Gilad Tsfaty, Roy Segal, Eilon Aharoni</w:t>
-      </w:r>
-    </w:p>
-    <w:p>
-      <w:pPr>
-        <w:rPr>
-          <w:sz w:val="28"/>
-          <w:szCs w:val="28"/>
-        </w:rPr>
-      </w:pPr>
-      <w:r>
-        <w:rPr>
-          <w:sz w:val="28"/>
-          <w:szCs w:val="28"/>
-          <w:rtl/>
-          <w:lang w:val="en-US"/>
-        </w:rPr>
-        <w:t xml:space="preserve">בחרנו את פרוייקט מספר 2 לעבודה (ציוצים), הורדנו </w:t>
+        <w:t xml:space="preserve">Gilad </w:t>
+      </w:r>
+      <w:proofErr w:type="spellStart"/>
+      <w:r>
+        <w:rPr>
+          <w:b/>
+          <w:bCs/>
+          <w:sz w:val="32"/>
+          <w:szCs w:val="32"/>
+          <w:u w:val="single"/>
+          <w:lang w:val="en-US"/>
+        </w:rPr>
+        <w:t>Tsfaty</w:t>
+      </w:r>
+      <w:proofErr w:type="spellEnd"/>
+      <w:r>
+        <w:rPr>
+          <w:b/>
+          <w:bCs/>
+          <w:sz w:val="32"/>
+          <w:szCs w:val="32"/>
+          <w:u w:val="single"/>
+          <w:lang w:val="en-US"/>
+        </w:rPr>
+        <w:t>, Roy Segal, Eilon Aharoni</w:t>
+      </w:r>
+    </w:p>
+    <w:p>
+      <w:pPr>
+        <w:rPr>
+          <w:sz w:val="28"/>
+          <w:szCs w:val="28"/>
+        </w:rPr>
+      </w:pPr>
+      <w:r>
+        <w:rPr>
+          <w:sz w:val="28"/>
+          <w:szCs w:val="28"/>
+          <w:rtl/>
+          <w:lang w:val="en-US"/>
+        </w:rPr>
+        <w:t xml:space="preserve">בחרנו את </w:t>
+      </w:r>
+      <w:proofErr w:type="spellStart"/>
+      <w:r>
+        <w:rPr>
+          <w:sz w:val="28"/>
+          <w:szCs w:val="28"/>
+          <w:rtl/>
+          <w:lang w:val="en-US"/>
+        </w:rPr>
+        <w:t>פרוייקט</w:t>
+      </w:r>
+      <w:proofErr w:type="spellEnd"/>
+      <w:r>
+        <w:rPr>
+          <w:sz w:val="28"/>
+          <w:szCs w:val="28"/>
+          <w:rtl/>
+          <w:lang w:val="en-US"/>
+        </w:rPr>
+        <w:t xml:space="preserve"> מספר 2 לעבודה (ציוצים), הורדנו </w:t>
       </w:r>
       <w:r>
         <w:rPr>
@@ -148,15 +192,37 @@
           <w:lang w:val="en-US"/>
         </w:rPr>
       </w:pPr>
-      <w:r>
-        <w:rPr>
-          <w:rFonts w:hint="cs"/>
-          <w:sz w:val="28"/>
-          <w:szCs w:val="28"/>
-          <w:rtl/>
-        </w:rPr>
-        <w:t>בגיט יש את הקובץ פייתון</w:t>
-      </w:r>
+      <w:proofErr w:type="spellStart"/>
+      <w:r>
+        <w:rPr>
+          <w:rFonts w:hint="cs"/>
+          <w:sz w:val="28"/>
+          <w:szCs w:val="28"/>
+          <w:rtl/>
+        </w:rPr>
+        <w:t>בגיט</w:t>
+      </w:r>
+      <w:proofErr w:type="spellEnd"/>
+      <w:r>
+        <w:rPr>
+          <w:rFonts w:hint="cs"/>
+          <w:sz w:val="28"/>
+          <w:szCs w:val="28"/>
+          <w:rtl/>
+        </w:rPr>
+        <w:t xml:space="preserve"> יש את הקובץ </w:t>
+      </w:r>
+      <w:proofErr w:type="spellStart"/>
+      <w:r>
+        <w:rPr>
+          <w:rFonts w:hint="cs"/>
+          <w:sz w:val="28"/>
+          <w:szCs w:val="28"/>
+          <w:rtl/>
+        </w:rPr>
+        <w:t>פייתון</w:t>
+      </w:r>
+      <w:proofErr w:type="spellEnd"/>
       <w:r>
         <w:rPr>
           <w:rFonts w:hint="cs"/>
@@ -592,8 +658,18 @@
           <w:szCs w:val="28"/>
           <w:lang w:val="en-US"/>
         </w:rPr>
-        <w:t>Data PreProcess</w:t>
-      </w:r>
+        <w:t xml:space="preserve">Data </w:t>
+      </w:r>
+      <w:proofErr w:type="spellStart"/>
+      <w:r>
+        <w:rPr>
+          <w:sz w:val="28"/>
+          <w:szCs w:val="28"/>
+          <w:lang w:val="en-US"/>
+        </w:rPr>
+        <w:t>PreProcess</w:t>
+      </w:r>
+      <w:proofErr w:type="spellEnd"/>
       <w:r>
         <w:rPr>
           <w:sz w:val="28"/>
@@ -803,6 +879,7 @@
         </w:rPr>
         <w:t xml:space="preserve"> </w:t>
       </w:r>
+      <w:proofErr w:type="gramStart"/>
       <w:r>
         <w:rPr>
           <w:sz w:val="28"/>
@@ -811,15 +888,38 @@
         </w:rPr>
         <w:t>RNN,GPT</w:t>
       </w:r>
-      <w:r>
-        <w:rPr>
-          <w:rFonts w:hint="cs"/>
-          <w:sz w:val="28"/>
-          <w:szCs w:val="28"/>
-          <w:rtl/>
-          <w:lang w:val="en-US"/>
-        </w:rPr>
-        <w:t xml:space="preserve"> לצורכי ג'נרוט.</w:t>
+      <w:proofErr w:type="gramEnd"/>
+      <w:r>
+        <w:rPr>
+          <w:rFonts w:hint="cs"/>
+          <w:sz w:val="28"/>
+          <w:szCs w:val="28"/>
+          <w:rtl/>
+          <w:lang w:val="en-US"/>
+        </w:rPr>
+        <w:t xml:space="preserve"> לצורכי </w:t>
+      </w:r>
+      <w:proofErr w:type="spellStart"/>
+      <w:r>
+        <w:rPr>
+          <w:rFonts w:hint="cs"/>
+          <w:sz w:val="28"/>
+          <w:szCs w:val="28"/>
+          <w:rtl/>
+          <w:lang w:val="en-US"/>
+        </w:rPr>
+        <w:t>ג'נרוט</w:t>
+      </w:r>
+      <w:proofErr w:type="spellEnd"/>
+      <w:r>
+        <w:rPr>
+          <w:rFonts w:hint="cs"/>
+          <w:sz w:val="28"/>
+          <w:szCs w:val="28"/>
+          <w:rtl/>
+          <w:lang w:val="en-US"/>
+        </w:rPr>
+        <w:t>.</w:t>
       </w:r>
     </w:p>
     <w:p>
@@ -1118,7 +1218,27 @@
           <w:rtl/>
           <w:lang w:val="en-US"/>
         </w:rPr>
-        <w:t>בשל אירועים משמעותיים כגון נשיאותו של דונלד טראמפ ויציאת בריטניה מהאיחוד האירופי</w:t>
+        <w:t xml:space="preserve">בשל אירועים משמעותיים כגון נשיאותו של דונלד </w:t>
+      </w:r>
+      <w:proofErr w:type="spellStart"/>
+      <w:r>
+        <w:rPr>
+          <w:sz w:val="28"/>
+          <w:szCs w:val="28"/>
+          <w:rtl/>
+          <w:lang w:val="en-US"/>
+        </w:rPr>
+        <w:t>טראמפ</w:t>
+      </w:r>
+      <w:proofErr w:type="spellEnd"/>
+      <w:r>
+        <w:rPr>
+          <w:sz w:val="28"/>
+          <w:szCs w:val="28"/>
+          <w:rtl/>
+          <w:lang w:val="en-US"/>
+        </w:rPr>
+        <w:t xml:space="preserve"> ויציאת בריטניה מהאיחוד האירופי</w:t>
       </w:r>
       <w:r>
         <w:rPr>
@@ -1172,7 +1292,27 @@
           <w:rtl/>
           <w:lang w:val="en-US"/>
         </w:rPr>
-        <w:t>, כך שנוכל לבצע ניתוח מקיף תוך התמקדות בתקופה ובארועים הרלוונטיים</w:t>
+        <w:t xml:space="preserve">, כך שנוכל לבצע ניתוח מקיף תוך התמקדות בתקופה </w:t>
+      </w:r>
+      <w:proofErr w:type="spellStart"/>
+      <w:r>
+        <w:rPr>
+          <w:sz w:val="28"/>
+          <w:szCs w:val="28"/>
+          <w:rtl/>
+          <w:lang w:val="en-US"/>
+        </w:rPr>
+        <w:t>ובארועים</w:t>
+      </w:r>
+      <w:proofErr w:type="spellEnd"/>
+      <w:r>
+        <w:rPr>
+          <w:sz w:val="28"/>
+          <w:szCs w:val="28"/>
+          <w:rtl/>
+          <w:lang w:val="en-US"/>
+        </w:rPr>
+        <w:t xml:space="preserve"> הרלוונטיים</w:t>
       </w:r>
       <w:r>
         <w:rPr>
@@ -2055,7 +2195,27 @@
           <w:rtl/>
           <w:lang w:val="en-US"/>
         </w:rPr>
-        <w:t>ממצא זה מעניין, שכן הוא עשוי להצביע על כך ששני האתרים מנסים להגיע לקהל דומה, המכיל משתמשים בעלי העדפות דומות לצריכת תוכן קצר וממוקד. ייתכן כי אורך הציוץ הממוצע מושפע מגורמים כמו אילוצי הפלטפורמה (טוויטר) והרצון להגיע לקהל רחב ככל האפשר</w:t>
+        <w:t>ממצא זה מעניין, שכן הוא עשוי להצביע על כך ששני האתרים מנסים להגיע לקהל דומה, המכיל משתמשים בעלי העדפות דומות לצריכת תוכן קצר וממוקד. ייתכן כי אורך הציוץ הממוצע מושפע מגורמים כמו אילוצי הפלטפורמה (</w:t>
+      </w:r>
+      <w:proofErr w:type="spellStart"/>
+      <w:r>
+        <w:rPr>
+          <w:sz w:val="28"/>
+          <w:szCs w:val="28"/>
+          <w:rtl/>
+          <w:lang w:val="en-US"/>
+        </w:rPr>
+        <w:t>טוויטר</w:t>
+      </w:r>
+      <w:proofErr w:type="spellEnd"/>
+      <w:r>
+        <w:rPr>
+          <w:sz w:val="28"/>
+          <w:szCs w:val="28"/>
+          <w:rtl/>
+          <w:lang w:val="en-US"/>
+        </w:rPr>
+        <w:t>) והרצון להגיע לקהל רחב ככל האפשר</w:t>
       </w:r>
       <w:r>
         <w:rPr>
@@ -2315,6 +2475,7 @@
           <w:lang w:val="en-US"/>
         </w:rPr>
       </w:pPr>
+      <w:proofErr w:type="gramStart"/>
       <w:r>
         <w:rPr>
           <w:sz w:val="28"/>
@@ -2331,6 +2492,7 @@
         </w:rPr>
         <w:t>:</w:t>
       </w:r>
+      <w:proofErr w:type="gramEnd"/>
       <w:r>
         <w:rPr>
           <w:sz w:val="28"/>
@@ -2357,6 +2519,7 @@
           <w:lang w:val="en-US"/>
         </w:rPr>
       </w:pPr>
+      <w:proofErr w:type="gramStart"/>
       <w:r>
         <w:rPr>
           <w:sz w:val="28"/>
@@ -2373,6 +2536,7 @@
         </w:rPr>
         <w:t>:</w:t>
       </w:r>
+      <w:proofErr w:type="gramEnd"/>
       <w:r>
         <w:rPr>
           <w:sz w:val="28"/>
@@ -2400,6 +2564,7 @@
           <w:lang w:val="en-US"/>
         </w:rPr>
       </w:pPr>
+      <w:proofErr w:type="gramStart"/>
       <w:r>
         <w:rPr>
           <w:sz w:val="28"/>
@@ -2416,6 +2581,7 @@
         </w:rPr>
         <w:t>:</w:t>
       </w:r>
+      <w:proofErr w:type="gramEnd"/>
       <w:r>
         <w:rPr>
           <w:sz w:val="28"/>
@@ -3026,7 +3192,29 @@
           <w:rtl/>
           <w:lang w:val="en-US"/>
         </w:rPr>
-        <w:t>דוגמא לציוץ שהתקצור הניב תוצאה שונה:</w:t>
+        <w:t xml:space="preserve">דוגמא לציוץ </w:t>
+      </w:r>
+      <w:proofErr w:type="spellStart"/>
+      <w:r>
+        <w:rPr>
+          <w:rFonts w:hint="cs"/>
+          <w:sz w:val="28"/>
+          <w:szCs w:val="28"/>
+          <w:rtl/>
+          <w:lang w:val="en-US"/>
+        </w:rPr>
+        <w:t>שהתקצור</w:t>
+      </w:r>
+      <w:proofErr w:type="spellEnd"/>
+      <w:r>
+        <w:rPr>
+          <w:rFonts w:hint="cs"/>
+          <w:sz w:val="28"/>
+          <w:szCs w:val="28"/>
+          <w:rtl/>
+          <w:lang w:val="en-US"/>
+        </w:rPr>
+        <w:t xml:space="preserve"> הניב תוצאה שונה:</w:t>
       </w:r>
     </w:p>
     <w:p>
@@ -3073,7 +3261,25 @@
           <w:szCs w:val="28"/>
           <w:lang w:val="en-US"/>
         </w:rPr>
-        <w:t>Defense Secretary James Mattis and Homeland Security Secretary John Kelly have been sworn in to their Cabinet jobs  https://t.co/y9xspIiJsx  https://t.co/7yIB4Ho2Zs</w:t>
+        <w:t xml:space="preserve">Defense Secretary James Mattis and Homeland Security Secretary John Kelly have been sworn in to their Cabinet </w:t>
+      </w:r>
+      <w:proofErr w:type="gramStart"/>
+      <w:r>
+        <w:rPr>
+          <w:sz w:val="28"/>
+          <w:szCs w:val="28"/>
+          <w:lang w:val="en-US"/>
+        </w:rPr>
+        <w:t>jobs  https://t.co/y9xspIiJsx</w:t>
+      </w:r>
+      <w:proofErr w:type="gramEnd"/>
+      <w:r>
+        <w:rPr>
+          <w:sz w:val="28"/>
+          <w:szCs w:val="28"/>
+          <w:lang w:val="en-US"/>
+        </w:rPr>
+        <w:t xml:space="preserve">  https://t.co/7yIB4Ho2Zs</w:t>
       </w:r>
     </w:p>
     <w:p>
@@ -4286,7 +4492,17 @@
           <w:rtl/>
           <w:lang w:val="en-US"/>
         </w:rPr>
-        <w:t xml:space="preserve"> עם גודל וקטור 100 (סטנדרט).</w:t>
+        <w:t xml:space="preserve"> </w:t>
+      </w:r>
+      <w:r>
+        <w:rPr>
+          <w:rFonts w:hint="cs"/>
+          <w:sz w:val="28"/>
+          <w:szCs w:val="28"/>
+          <w:rtl/>
+          <w:lang w:val="en-US"/>
+        </w:rPr>
+        <w:t>בהתחלה ניסינו להשתמש בגודל וקטור של 1024, אך התוצאות לא היו טובות, ניסינו כמה אפשרויות ו100 הניב את התוצאות הטובות ביותר.</w:t>
       </w:r>
       <w:r>
         <w:rPr>
@@ -4387,7 +4603,25 @@
           <w:szCs w:val="28"/>
           <w:lang w:val="en-US"/>
         </w:rPr>
-        <w:t>say: ['said', 'wa', 'day', 'near', 'amp']</w:t>
+        <w:t>say: ['said', '</w:t>
+      </w:r>
+      <w:proofErr w:type="spellStart"/>
+      <w:r>
+        <w:rPr>
+          <w:sz w:val="28"/>
+          <w:szCs w:val="28"/>
+          <w:lang w:val="en-US"/>
+        </w:rPr>
+        <w:t>wa</w:t>
+      </w:r>
+      <w:proofErr w:type="spellEnd"/>
+      <w:r>
+        <w:rPr>
+          <w:sz w:val="28"/>
+          <w:szCs w:val="28"/>
+          <w:lang w:val="en-US"/>
+        </w:rPr>
+        <w:t>', 'day', 'near', 'amp']</w:t>
       </w:r>
     </w:p>
     <w:p>
@@ -4423,7 +4657,25 @@
           <w:szCs w:val="28"/>
           <w:lang w:val="en-US"/>
         </w:rPr>
-        <w:t>ha: ['u', 'wa', 'year', 'charge', 'day']</w:t>
+        <w:t>ha: ['u', '</w:t>
+      </w:r>
+      <w:proofErr w:type="spellStart"/>
+      <w:r>
+        <w:rPr>
+          <w:sz w:val="28"/>
+          <w:szCs w:val="28"/>
+          <w:lang w:val="en-US"/>
+        </w:rPr>
+        <w:t>wa</w:t>
+      </w:r>
+      <w:proofErr w:type="spellEnd"/>
+      <w:r>
+        <w:rPr>
+          <w:sz w:val="28"/>
+          <w:szCs w:val="28"/>
+          <w:lang w:val="en-US"/>
+        </w:rPr>
+        <w:t>', 'year', 'charge', 'day']</w:t>
       </w:r>
     </w:p>
     <w:p>
@@ -4441,7 +4693,25 @@
           <w:szCs w:val="28"/>
           <w:lang w:val="en-US"/>
         </w:rPr>
-        <w:t>president: ['russia', 'u', 'vote', 'tell', 'national']</w:t>
+        <w:t>president: ['</w:t>
+      </w:r>
+      <w:proofErr w:type="spellStart"/>
+      <w:r>
+        <w:rPr>
+          <w:sz w:val="28"/>
+          <w:szCs w:val="28"/>
+          <w:lang w:val="en-US"/>
+        </w:rPr>
+        <w:t>russia</w:t>
+      </w:r>
+      <w:proofErr w:type="spellEnd"/>
+      <w:r>
+        <w:rPr>
+          <w:sz w:val="28"/>
+          <w:szCs w:val="28"/>
+          <w:lang w:val="en-US"/>
+        </w:rPr>
+        <w:t>', 'u', 'vote', 'tell', 'national']</w:t>
       </w:r>
     </w:p>
     <w:p>
@@ -4477,7 +4747,25 @@
           <w:szCs w:val="28"/>
           <w:lang w:val="en-US"/>
         </w:rPr>
-        <w:t>official: ['syria', 'show', 'amp', 'day', 'service']</w:t>
+        <w:t>official: ['</w:t>
+      </w:r>
+      <w:proofErr w:type="spellStart"/>
+      <w:r>
+        <w:rPr>
+          <w:sz w:val="28"/>
+          <w:szCs w:val="28"/>
+          <w:lang w:val="en-US"/>
+        </w:rPr>
+        <w:t>syria</w:t>
+      </w:r>
+      <w:proofErr w:type="spellEnd"/>
+      <w:r>
+        <w:rPr>
+          <w:sz w:val="28"/>
+          <w:szCs w:val="28"/>
+          <w:lang w:val="en-US"/>
+        </w:rPr>
+        <w:t>', 'show', 'amp', 'day', 'service']</w:t>
       </w:r>
     </w:p>
     <w:p>
@@ -4489,13 +4777,23 @@
           <w:lang w:val="en-US"/>
         </w:rPr>
       </w:pPr>
-      <w:r>
-        <w:rPr>
-          <w:sz w:val="28"/>
-          <w:szCs w:val="28"/>
-          <w:lang w:val="en-US"/>
-        </w:rPr>
-        <w:t>wa: ['charge', 'amp', 'former', 'woman', 'home']</w:t>
+      <w:proofErr w:type="spellStart"/>
+      <w:r>
+        <w:rPr>
+          <w:sz w:val="28"/>
+          <w:szCs w:val="28"/>
+          <w:lang w:val="en-US"/>
+        </w:rPr>
+        <w:t>wa</w:t>
+      </w:r>
+      <w:proofErr w:type="spellEnd"/>
+      <w:r>
+        <w:rPr>
+          <w:sz w:val="28"/>
+          <w:szCs w:val="28"/>
+          <w:lang w:val="en-US"/>
+        </w:rPr>
+        <w:t>: ['charge', 'amp', 'former', 'woman', 'home']</w:t>
       </w:r>
     </w:p>
     <w:p>
@@ -4513,7 +4811,43 @@
           <w:szCs w:val="28"/>
           <w:lang w:val="en-US"/>
         </w:rPr>
-        <w:t>police: ['shooting', 'wa', 'woman', 'report', 'london']</w:t>
+        <w:t>police: ['shooting', '</w:t>
+      </w:r>
+      <w:proofErr w:type="spellStart"/>
+      <w:r>
+        <w:rPr>
+          <w:sz w:val="28"/>
+          <w:szCs w:val="28"/>
+          <w:lang w:val="en-US"/>
+        </w:rPr>
+        <w:t>wa</w:t>
+      </w:r>
+      <w:proofErr w:type="spellEnd"/>
+      <w:r>
+        <w:rPr>
+          <w:sz w:val="28"/>
+          <w:szCs w:val="28"/>
+          <w:lang w:val="en-US"/>
+        </w:rPr>
+        <w:t>', 'woman', 'report', '</w:t>
+      </w:r>
+      <w:proofErr w:type="spellStart"/>
+      <w:r>
+        <w:rPr>
+          <w:sz w:val="28"/>
+          <w:szCs w:val="28"/>
+          <w:lang w:val="en-US"/>
+        </w:rPr>
+        <w:t>london</w:t>
+      </w:r>
+      <w:proofErr w:type="spellEnd"/>
+      <w:r>
+        <w:rPr>
+          <w:sz w:val="28"/>
+          <w:szCs w:val="28"/>
+          <w:lang w:val="en-US"/>
+        </w:rPr>
+        <w:t>']</w:t>
       </w:r>
     </w:p>
     <w:p>
@@ -4576,7 +4910,25 @@
           <w:szCs w:val="28"/>
           <w:lang w:val="en-US"/>
         </w:rPr>
-        <w:t>say: ['said', 'wa', 'day', 'near', 'amp']</w:t>
+        <w:t>say: ['said', '</w:t>
+      </w:r>
+      <w:proofErr w:type="spellStart"/>
+      <w:r>
+        <w:rPr>
+          <w:sz w:val="28"/>
+          <w:szCs w:val="28"/>
+          <w:lang w:val="en-US"/>
+        </w:rPr>
+        <w:t>wa</w:t>
+      </w:r>
+      <w:proofErr w:type="spellEnd"/>
+      <w:r>
+        <w:rPr>
+          <w:sz w:val="28"/>
+          <w:szCs w:val="28"/>
+          <w:lang w:val="en-US"/>
+        </w:rPr>
+        <w:t>', 'day', 'near', 'amp']</w:t>
       </w:r>
     </w:p>
     <w:p>
@@ -4594,7 +4946,43 @@
           <w:szCs w:val="28"/>
           <w:lang w:val="en-US"/>
         </w:rPr>
-        <w:t>police: ['shooting', 'wa', 'woman', 'report', 'london']</w:t>
+        <w:t>police: ['shooting', '</w:t>
+      </w:r>
+      <w:proofErr w:type="spellStart"/>
+      <w:r>
+        <w:rPr>
+          <w:sz w:val="28"/>
+          <w:szCs w:val="28"/>
+          <w:lang w:val="en-US"/>
+        </w:rPr>
+        <w:t>wa</w:t>
+      </w:r>
+      <w:proofErr w:type="spellEnd"/>
+      <w:r>
+        <w:rPr>
+          <w:sz w:val="28"/>
+          <w:szCs w:val="28"/>
+          <w:lang w:val="en-US"/>
+        </w:rPr>
+        <w:t>', 'woman', 'report', '</w:t>
+      </w:r>
+      <w:proofErr w:type="spellStart"/>
+      <w:r>
+        <w:rPr>
+          <w:sz w:val="28"/>
+          <w:szCs w:val="28"/>
+          <w:lang w:val="en-US"/>
+        </w:rPr>
+        <w:t>london</w:t>
+      </w:r>
+      <w:proofErr w:type="spellEnd"/>
+      <w:r>
+        <w:rPr>
+          <w:sz w:val="28"/>
+          <w:szCs w:val="28"/>
+          <w:lang w:val="en-US"/>
+        </w:rPr>
+        <w:t>']</w:t>
       </w:r>
     </w:p>
     <w:p>
@@ -4612,7 +5000,61 @@
           <w:szCs w:val="28"/>
           <w:lang w:val="en-US"/>
         </w:rPr>
-        <w:t>attack: ['amp', 'london', 'home', 'wa', 'near']</w:t>
+        <w:t>attack: ['amp', '</w:t>
+      </w:r>
+      <w:proofErr w:type="spellStart"/>
+      <w:r>
+        <w:rPr>
+          <w:sz w:val="28"/>
+          <w:szCs w:val="28"/>
+          <w:lang w:val="en-US"/>
+        </w:rPr>
+        <w:t>london</w:t>
+      </w:r>
+      <w:proofErr w:type="spellEnd"/>
+      <w:r>
+        <w:rPr>
+          <w:sz w:val="28"/>
+          <w:szCs w:val="28"/>
+          <w:lang w:val="en-US"/>
+        </w:rPr>
+        <w:t>', 'home', '</w:t>
+      </w:r>
+      <w:proofErr w:type="spellStart"/>
+      <w:r>
+        <w:rPr>
+          <w:sz w:val="28"/>
+          <w:szCs w:val="28"/>
+          <w:lang w:val="en-US"/>
+        </w:rPr>
+        <w:t>wa</w:t>
+      </w:r>
+      <w:proofErr w:type="spellEnd"/>
+      <w:r>
+        <w:rPr>
+          <w:sz w:val="28"/>
+          <w:szCs w:val="28"/>
+          <w:lang w:val="en-US"/>
+        </w:rPr>
+        <w:t>', '</w:t>
+      </w:r>
+      <w:proofErr w:type="gramStart"/>
+      <w:r>
+        <w:rPr>
+          <w:sz w:val="28"/>
+          <w:szCs w:val="28"/>
+          <w:lang w:val="en-US"/>
+        </w:rPr>
+        <w:t>near</w:t>
+      </w:r>
+      <w:proofErr w:type="gramEnd"/>
+      <w:r>
+        <w:rPr>
+          <w:sz w:val="28"/>
+          <w:szCs w:val="28"/>
+          <w:lang w:val="en-US"/>
+        </w:rPr>
+        <w:t>']</w:t>
       </w:r>
     </w:p>
     <w:p>
@@ -4630,7 +5072,25 @@
           <w:szCs w:val="28"/>
           <w:lang w:val="en-US"/>
         </w:rPr>
-        <w:t>president: ['russia', 'u', 'vote', 'tell', 'national']</w:t>
+        <w:t>president: ['</w:t>
+      </w:r>
+      <w:proofErr w:type="spellStart"/>
+      <w:r>
+        <w:rPr>
+          <w:sz w:val="28"/>
+          <w:szCs w:val="28"/>
+          <w:lang w:val="en-US"/>
+        </w:rPr>
+        <w:t>russia</w:t>
+      </w:r>
+      <w:proofErr w:type="spellEnd"/>
+      <w:r>
+        <w:rPr>
+          <w:sz w:val="28"/>
+          <w:szCs w:val="28"/>
+          <w:lang w:val="en-US"/>
+        </w:rPr>
+        <w:t>', 'u', 'vote', 'tell', 'national']</w:t>
       </w:r>
     </w:p>
     <w:p>
@@ -4648,7 +5108,25 @@
           <w:szCs w:val="28"/>
           <w:lang w:val="en-US"/>
         </w:rPr>
-        <w:t>ha: ['u', 'wa', 'year', 'charge', 'day']</w:t>
+        <w:t>ha: ['u', '</w:t>
+      </w:r>
+      <w:proofErr w:type="spellStart"/>
+      <w:r>
+        <w:rPr>
+          <w:sz w:val="28"/>
+          <w:szCs w:val="28"/>
+          <w:lang w:val="en-US"/>
+        </w:rPr>
+        <w:t>wa</w:t>
+      </w:r>
+      <w:proofErr w:type="spellEnd"/>
+      <w:r>
+        <w:rPr>
+          <w:sz w:val="28"/>
+          <w:szCs w:val="28"/>
+          <w:lang w:val="en-US"/>
+        </w:rPr>
+        <w:t>', 'year', 'charge', 'day']</w:t>
       </w:r>
     </w:p>
     <w:p>
@@ -4684,7 +5162,25 @@
           <w:szCs w:val="28"/>
           <w:lang w:val="en-US"/>
         </w:rPr>
-        <w:t>report: ['state', 'charge', 'police', 'airport', 'near']</w:t>
+        <w:t>report: ['state', 'charge', 'police', 'airport', '</w:t>
+      </w:r>
+      <w:proofErr w:type="gramStart"/>
+      <w:r>
+        <w:rPr>
+          <w:sz w:val="28"/>
+          <w:szCs w:val="28"/>
+          <w:lang w:val="en-US"/>
+        </w:rPr>
+        <w:t>near</w:t>
+      </w:r>
+      <w:proofErr w:type="gramEnd"/>
+      <w:r>
+        <w:rPr>
+          <w:sz w:val="28"/>
+          <w:szCs w:val="28"/>
+          <w:lang w:val="en-US"/>
+        </w:rPr>
+        <w:t>']</w:t>
       </w:r>
     </w:p>
     <w:p>
@@ -4751,26 +5247,7 @@
           <w:lang w:val="en-US"/>
         </w:rPr>
       </w:pPr>
-      <w:r>
-        <w:rPr>
-          <w:rFonts w:hint="cs"/>
-          <w:sz w:val="28"/>
-          <w:szCs w:val="28"/>
-          <w:rtl/>
-          <w:lang w:val="en-US"/>
-        </w:rPr>
-        <w:t>התוצאות הגיוניות בממוצע.</w:t>
-      </w:r>
-    </w:p>
-    <w:p>
-      <w:pPr>
-        <w:rPr>
-          <w:sz w:val="28"/>
-          <w:szCs w:val="28"/>
-          <w:rtl/>
-          <w:lang w:val="en-US"/>
-        </w:rPr>
-      </w:pPr>
+      <w:proofErr w:type="spellStart"/>
       <w:r>
         <w:rPr>
           <w:sz w:val="28"/>
@@ -4780,6 +5257,7 @@
         <w:lastRenderedPageBreak/>
         <w:t>AutoEncoder</w:t>
       </w:r>
+      <w:proofErr w:type="spellEnd"/>
       <w:r>
         <w:rPr>
           <w:rFonts w:hint="cs"/>
@@ -4861,8 +5339,126 @@
           <w:szCs w:val="28"/>
           <w:lang w:val="en-US"/>
         </w:rPr>
-        <w:t>discount', 'flagging', 'costa', 'afraid', 'tfl', 'lam', 'torrance', 'lakdim', 'patron', 'trumpkim', 'farmer', 'someone', 'affecting', 'paving', 'hearing', 'marjory', 'monitor', 'reclaiming', 'gerry', 'justintrudeau</w:t>
-      </w:r>
+        <w:t>discount', 'flagging', 'costa', 'afraid', '</w:t>
+      </w:r>
+      <w:proofErr w:type="spellStart"/>
+      <w:r>
+        <w:rPr>
+          <w:sz w:val="28"/>
+          <w:szCs w:val="28"/>
+          <w:lang w:val="en-US"/>
+        </w:rPr>
+        <w:t>tfl</w:t>
+      </w:r>
+      <w:proofErr w:type="spellEnd"/>
+      <w:r>
+        <w:rPr>
+          <w:sz w:val="28"/>
+          <w:szCs w:val="28"/>
+          <w:lang w:val="en-US"/>
+        </w:rPr>
+        <w:t>', 'lam', '</w:t>
+      </w:r>
+      <w:proofErr w:type="spellStart"/>
+      <w:r>
+        <w:rPr>
+          <w:sz w:val="28"/>
+          <w:szCs w:val="28"/>
+          <w:lang w:val="en-US"/>
+        </w:rPr>
+        <w:t>torrance</w:t>
+      </w:r>
+      <w:proofErr w:type="spellEnd"/>
+      <w:r>
+        <w:rPr>
+          <w:sz w:val="28"/>
+          <w:szCs w:val="28"/>
+          <w:lang w:val="en-US"/>
+        </w:rPr>
+        <w:t>', '</w:t>
+      </w:r>
+      <w:proofErr w:type="spellStart"/>
+      <w:r>
+        <w:rPr>
+          <w:sz w:val="28"/>
+          <w:szCs w:val="28"/>
+          <w:lang w:val="en-US"/>
+        </w:rPr>
+        <w:t>lakdim</w:t>
+      </w:r>
+      <w:proofErr w:type="spellEnd"/>
+      <w:r>
+        <w:rPr>
+          <w:sz w:val="28"/>
+          <w:szCs w:val="28"/>
+          <w:lang w:val="en-US"/>
+        </w:rPr>
+        <w:t>', 'patron', '</w:t>
+      </w:r>
+      <w:proofErr w:type="spellStart"/>
+      <w:r>
+        <w:rPr>
+          <w:sz w:val="28"/>
+          <w:szCs w:val="28"/>
+          <w:lang w:val="en-US"/>
+        </w:rPr>
+        <w:t>trumpkim</w:t>
+      </w:r>
+      <w:proofErr w:type="spellEnd"/>
+      <w:r>
+        <w:rPr>
+          <w:sz w:val="28"/>
+          <w:szCs w:val="28"/>
+          <w:lang w:val="en-US"/>
+        </w:rPr>
+        <w:t>', 'farmer', 'someone', 'affecting', 'paving', 'hearing', '</w:t>
+      </w:r>
+      <w:proofErr w:type="spellStart"/>
+      <w:r>
+        <w:rPr>
+          <w:sz w:val="28"/>
+          <w:szCs w:val="28"/>
+          <w:lang w:val="en-US"/>
+        </w:rPr>
+        <w:t>marjory</w:t>
+      </w:r>
+      <w:proofErr w:type="spellEnd"/>
+      <w:r>
+        <w:rPr>
+          <w:sz w:val="28"/>
+          <w:szCs w:val="28"/>
+          <w:lang w:val="en-US"/>
+        </w:rPr>
+        <w:t>', 'monitor', 'reclaiming', '</w:t>
+      </w:r>
+      <w:proofErr w:type="spellStart"/>
+      <w:r>
+        <w:rPr>
+          <w:sz w:val="28"/>
+          <w:szCs w:val="28"/>
+          <w:lang w:val="en-US"/>
+        </w:rPr>
+        <w:t>gerry</w:t>
+      </w:r>
+      <w:proofErr w:type="spellEnd"/>
+      <w:r>
+        <w:rPr>
+          <w:sz w:val="28"/>
+          <w:szCs w:val="28"/>
+          <w:lang w:val="en-US"/>
+        </w:rPr>
+        <w:t>', '</w:t>
+      </w:r>
+      <w:proofErr w:type="spellStart"/>
+      <w:r>
+        <w:rPr>
+          <w:sz w:val="28"/>
+          <w:szCs w:val="28"/>
+          <w:lang w:val="en-US"/>
+        </w:rPr>
+        <w:t>justintrudeau</w:t>
+      </w:r>
+      <w:proofErr w:type="spellEnd"/>
       <w:r>
         <w:rPr>
           <w:sz w:val="28"/>
@@ -4905,6 +5501,7 @@
           <w:lang w:val="en-US"/>
         </w:rPr>
       </w:pPr>
+      <w:proofErr w:type="spellStart"/>
       <w:r>
         <w:rPr>
           <w:sz w:val="28"/>
@@ -4913,6 +5510,7 @@
         </w:rPr>
         <w:t>AutoEncoder</w:t>
       </w:r>
+      <w:proofErr w:type="spellEnd"/>
     </w:p>
     <w:p>
       <w:pPr>
@@ -4979,13 +5577,23 @@
         </w:rPr>
         <w:t>ניתן לראות ש</w:t>
       </w:r>
-      <w:r>
-        <w:rPr>
-          <w:sz w:val="28"/>
-          <w:szCs w:val="28"/>
-          <w:lang w:val="en-US"/>
-        </w:rPr>
-        <w:t>Tf\IDF</w:t>
+      <w:proofErr w:type="spellStart"/>
+      <w:r>
+        <w:rPr>
+          <w:sz w:val="28"/>
+          <w:szCs w:val="28"/>
+          <w:lang w:val="en-US"/>
+        </w:rPr>
+        <w:t>Tf</w:t>
+      </w:r>
+      <w:proofErr w:type="spellEnd"/>
+      <w:r>
+        <w:rPr>
+          <w:sz w:val="28"/>
+          <w:szCs w:val="28"/>
+          <w:lang w:val="en-US"/>
+        </w:rPr>
+        <w:t>\IDF</w:t>
       </w:r>
       <w:r>
         <w:rPr>
@@ -5055,6 +5663,7 @@
         </w:rPr>
         <w:t xml:space="preserve"> של </w:t>
       </w:r>
+      <w:proofErr w:type="spellStart"/>
       <w:r>
         <w:rPr>
           <w:sz w:val="28"/>
@@ -5063,6 +5672,7 @@
         </w:rPr>
         <w:t>AutoEncoder</w:t>
       </w:r>
+      <w:proofErr w:type="spellEnd"/>
       <w:r>
         <w:rPr>
           <w:rFonts w:hint="cs"/>
@@ -5079,8 +5689,18 @@
           <w:szCs w:val="28"/>
           <w:lang w:val="en-US"/>
         </w:rPr>
-        <w:t>costa, tfl</w:t>
-      </w:r>
+        <w:t xml:space="preserve">costa, </w:t>
+      </w:r>
+      <w:proofErr w:type="spellStart"/>
+      <w:r>
+        <w:rPr>
+          <w:sz w:val="28"/>
+          <w:szCs w:val="28"/>
+          <w:lang w:val="en-US"/>
+        </w:rPr>
+        <w:t>tfl</w:t>
+      </w:r>
+      <w:proofErr w:type="spellEnd"/>
       <w:r>
         <w:rPr>
           <w:rFonts w:hint="cs"/>
@@ -5111,16 +5731,6 @@
         </w:rPr>
         <w:t>.</w:t>
       </w:r>
-    </w:p>
-    <w:p>
-      <w:pPr>
-        <w:rPr>
-          <w:sz w:val="28"/>
-          <w:szCs w:val="28"/>
-          <w:rtl/>
-          <w:lang w:val="en-US"/>
-        </w:rPr>
-      </w:pPr>
     </w:p>
     <w:p>
       <w:pPr>
@@ -5339,6 +5949,7 @@
         </w:rPr>
         <w:t xml:space="preserve">, </w:t>
       </w:r>
+      <w:proofErr w:type="spellStart"/>
       <w:r>
         <w:rPr>
           <w:sz w:val="28"/>
@@ -5347,6 +5958,7 @@
         </w:rPr>
         <w:t>NameEntityRecogintion</w:t>
       </w:r>
+      <w:proofErr w:type="spellEnd"/>
       <w:r>
         <w:rPr>
           <w:rFonts w:hint="cs"/>
@@ -5473,6 +6085,7 @@
           <w:szCs w:val="28"/>
         </w:rPr>
       </w:pPr>
+      <w:proofErr w:type="gramStart"/>
       <w:r>
         <w:rPr>
           <w:sz w:val="28"/>
@@ -5495,7 +6108,16 @@
           <w:szCs w:val="28"/>
           <w:rtl/>
         </w:rPr>
-        <w:t>מתמקדת בעיקר בפוליטיקה האמריקאית ובארגונים כמו בית הנבחרים והסנאט</w:t>
+        <w:t>מתמקדת</w:t>
+      </w:r>
+      <w:proofErr w:type="gramEnd"/>
+      <w:r>
+        <w:rPr>
+          <w:sz w:val="28"/>
+          <w:szCs w:val="28"/>
+          <w:rtl/>
+        </w:rPr>
+        <w:t xml:space="preserve"> בעיקר בפוליטיקה האמריקאית ובארגונים כמו בית הנבחרים והסנאט</w:t>
       </w:r>
       <w:r>
         <w:rPr>
@@ -5726,7 +6348,241 @@
           <w:szCs w:val="28"/>
           <w:lang w:val="en-US"/>
         </w:rPr>
-        <w:t>Generated CNN text: Breaking news senator vote change change change change marriage legislation project daily access say title ge2017 royalwedding follow live update throughout evening cnnsotu say always cnnsotu cnnsotu always cnnsotu starting pointless cnnsotu nuclear deal follow live update throughout cnnelection cnnsotu nuclear test say always cnnsotu starting pointless cnnsotu nuclear test say always</w:t>
+        <w:t xml:space="preserve">Generated CNN text: Breaking news senator vote change </w:t>
+      </w:r>
+      <w:proofErr w:type="spellStart"/>
+      <w:r>
+        <w:rPr>
+          <w:sz w:val="28"/>
+          <w:szCs w:val="28"/>
+          <w:lang w:val="en-US"/>
+        </w:rPr>
+        <w:t>change</w:t>
+      </w:r>
+      <w:proofErr w:type="spellEnd"/>
+      <w:r>
+        <w:rPr>
+          <w:sz w:val="28"/>
+          <w:szCs w:val="28"/>
+          <w:lang w:val="en-US"/>
+        </w:rPr>
+        <w:t xml:space="preserve"> </w:t>
+      </w:r>
+      <w:proofErr w:type="spellStart"/>
+      <w:r>
+        <w:rPr>
+          <w:sz w:val="28"/>
+          <w:szCs w:val="28"/>
+          <w:lang w:val="en-US"/>
+        </w:rPr>
+        <w:t>change</w:t>
+      </w:r>
+      <w:proofErr w:type="spellEnd"/>
+      <w:r>
+        <w:rPr>
+          <w:sz w:val="28"/>
+          <w:szCs w:val="28"/>
+          <w:lang w:val="en-US"/>
+        </w:rPr>
+        <w:t xml:space="preserve"> </w:t>
+      </w:r>
+      <w:proofErr w:type="spellStart"/>
+      <w:r>
+        <w:rPr>
+          <w:sz w:val="28"/>
+          <w:szCs w:val="28"/>
+          <w:lang w:val="en-US"/>
+        </w:rPr>
+        <w:t>change</w:t>
+      </w:r>
+      <w:proofErr w:type="spellEnd"/>
+      <w:r>
+        <w:rPr>
+          <w:sz w:val="28"/>
+          <w:szCs w:val="28"/>
+          <w:lang w:val="en-US"/>
+        </w:rPr>
+        <w:t xml:space="preserve"> marriage legislation project daily access say title ge2017 </w:t>
+      </w:r>
+      <w:proofErr w:type="spellStart"/>
+      <w:r>
+        <w:rPr>
+          <w:sz w:val="28"/>
+          <w:szCs w:val="28"/>
+          <w:lang w:val="en-US"/>
+        </w:rPr>
+        <w:t>royalwedding</w:t>
+      </w:r>
+      <w:proofErr w:type="spellEnd"/>
+      <w:r>
+        <w:rPr>
+          <w:sz w:val="28"/>
+          <w:szCs w:val="28"/>
+          <w:lang w:val="en-US"/>
+        </w:rPr>
+        <w:t xml:space="preserve"> follow live update throughout evening </w:t>
+      </w:r>
+      <w:proofErr w:type="spellStart"/>
+      <w:r>
+        <w:rPr>
+          <w:sz w:val="28"/>
+          <w:szCs w:val="28"/>
+          <w:lang w:val="en-US"/>
+        </w:rPr>
+        <w:t>cnnsotu</w:t>
+      </w:r>
+      <w:proofErr w:type="spellEnd"/>
+      <w:r>
+        <w:rPr>
+          <w:sz w:val="28"/>
+          <w:szCs w:val="28"/>
+          <w:lang w:val="en-US"/>
+        </w:rPr>
+        <w:t xml:space="preserve"> say always </w:t>
+      </w:r>
+      <w:proofErr w:type="spellStart"/>
+      <w:r>
+        <w:rPr>
+          <w:sz w:val="28"/>
+          <w:szCs w:val="28"/>
+          <w:lang w:val="en-US"/>
+        </w:rPr>
+        <w:t>cnnsotu</w:t>
+      </w:r>
+      <w:proofErr w:type="spellEnd"/>
+      <w:r>
+        <w:rPr>
+          <w:sz w:val="28"/>
+          <w:szCs w:val="28"/>
+          <w:lang w:val="en-US"/>
+        </w:rPr>
+        <w:t xml:space="preserve"> </w:t>
+      </w:r>
+      <w:proofErr w:type="spellStart"/>
+      <w:r>
+        <w:rPr>
+          <w:sz w:val="28"/>
+          <w:szCs w:val="28"/>
+          <w:lang w:val="en-US"/>
+        </w:rPr>
+        <w:t>cnnsotu</w:t>
+      </w:r>
+      <w:proofErr w:type="spellEnd"/>
+      <w:r>
+        <w:rPr>
+          <w:sz w:val="28"/>
+          <w:szCs w:val="28"/>
+          <w:lang w:val="en-US"/>
+        </w:rPr>
+        <w:t xml:space="preserve"> always </w:t>
+      </w:r>
+      <w:proofErr w:type="spellStart"/>
+      <w:r>
+        <w:rPr>
+          <w:sz w:val="28"/>
+          <w:szCs w:val="28"/>
+          <w:lang w:val="en-US"/>
+        </w:rPr>
+        <w:t>cnnsotu</w:t>
+      </w:r>
+      <w:proofErr w:type="spellEnd"/>
+      <w:r>
+        <w:rPr>
+          <w:sz w:val="28"/>
+          <w:szCs w:val="28"/>
+          <w:lang w:val="en-US"/>
+        </w:rPr>
+        <w:t xml:space="preserve"> starting pointless </w:t>
+      </w:r>
+      <w:proofErr w:type="spellStart"/>
+      <w:r>
+        <w:rPr>
+          <w:sz w:val="28"/>
+          <w:szCs w:val="28"/>
+          <w:lang w:val="en-US"/>
+        </w:rPr>
+        <w:t>cnnsotu</w:t>
+      </w:r>
+      <w:proofErr w:type="spellEnd"/>
+      <w:r>
+        <w:rPr>
+          <w:sz w:val="28"/>
+          <w:szCs w:val="28"/>
+          <w:lang w:val="en-US"/>
+        </w:rPr>
+        <w:t xml:space="preserve"> nuclear deal follow live update throughout </w:t>
+      </w:r>
+      <w:proofErr w:type="spellStart"/>
+      <w:r>
+        <w:rPr>
+          <w:sz w:val="28"/>
+          <w:szCs w:val="28"/>
+          <w:lang w:val="en-US"/>
+        </w:rPr>
+        <w:t>cnnelection</w:t>
+      </w:r>
+      <w:proofErr w:type="spellEnd"/>
+      <w:r>
+        <w:rPr>
+          <w:sz w:val="28"/>
+          <w:szCs w:val="28"/>
+          <w:lang w:val="en-US"/>
+        </w:rPr>
+        <w:t xml:space="preserve"> </w:t>
+      </w:r>
+      <w:proofErr w:type="spellStart"/>
+      <w:r>
+        <w:rPr>
+          <w:sz w:val="28"/>
+          <w:szCs w:val="28"/>
+          <w:lang w:val="en-US"/>
+        </w:rPr>
+        <w:t>cnnsotu</w:t>
+      </w:r>
+      <w:proofErr w:type="spellEnd"/>
+      <w:r>
+        <w:rPr>
+          <w:sz w:val="28"/>
+          <w:szCs w:val="28"/>
+          <w:lang w:val="en-US"/>
+        </w:rPr>
+        <w:t xml:space="preserve"> nuclear test say always </w:t>
+      </w:r>
+      <w:proofErr w:type="spellStart"/>
+      <w:r>
+        <w:rPr>
+          <w:sz w:val="28"/>
+          <w:szCs w:val="28"/>
+          <w:lang w:val="en-US"/>
+        </w:rPr>
+        <w:t>cnnsotu</w:t>
+      </w:r>
+      <w:proofErr w:type="spellEnd"/>
+      <w:r>
+        <w:rPr>
+          <w:sz w:val="28"/>
+          <w:szCs w:val="28"/>
+          <w:lang w:val="en-US"/>
+        </w:rPr>
+        <w:t xml:space="preserve"> starting pointless </w:t>
+      </w:r>
+      <w:proofErr w:type="spellStart"/>
+      <w:r>
+        <w:rPr>
+          <w:sz w:val="28"/>
+          <w:szCs w:val="28"/>
+          <w:lang w:val="en-US"/>
+        </w:rPr>
+        <w:t>cnnsotu</w:t>
+      </w:r>
+      <w:proofErr w:type="spellEnd"/>
+      <w:r>
+        <w:rPr>
+          <w:sz w:val="28"/>
+          <w:szCs w:val="28"/>
+          <w:lang w:val="en-US"/>
+        </w:rPr>
+        <w:t xml:space="preserve"> nuclear test say always</w:t>
       </w:r>
     </w:p>
     <w:p>
@@ -5756,7 +6612,115 @@
           <w:szCs w:val="28"/>
           <w:lang w:val="en-US"/>
         </w:rPr>
-        <w:t>Generated BBC text: Latest update killed three others wounded shooting attack police say correcting earlier report say suspect dead 150 people board official say teen wa condition complex wa anniversary 2014 anniversary 2 inch rain tension murder three year ago wa fuel condition complex say court court court paper assault say court coastguard say follow</w:t>
+        <w:t xml:space="preserve">Generated BBC text: Latest update killed three others wounded shooting attack police say correcting earlier report say suspect dead 150 people board official say teen </w:t>
+      </w:r>
+      <w:proofErr w:type="spellStart"/>
+      <w:r>
+        <w:rPr>
+          <w:sz w:val="28"/>
+          <w:szCs w:val="28"/>
+          <w:lang w:val="en-US"/>
+        </w:rPr>
+        <w:t>wa</w:t>
+      </w:r>
+      <w:proofErr w:type="spellEnd"/>
+      <w:r>
+        <w:rPr>
+          <w:sz w:val="28"/>
+          <w:szCs w:val="28"/>
+          <w:lang w:val="en-US"/>
+        </w:rPr>
+        <w:t xml:space="preserve"> condition complex </w:t>
+      </w:r>
+      <w:proofErr w:type="spellStart"/>
+      <w:r>
+        <w:rPr>
+          <w:sz w:val="28"/>
+          <w:szCs w:val="28"/>
+          <w:lang w:val="en-US"/>
+        </w:rPr>
+        <w:t>wa</w:t>
+      </w:r>
+      <w:proofErr w:type="spellEnd"/>
+      <w:r>
+        <w:rPr>
+          <w:sz w:val="28"/>
+          <w:szCs w:val="28"/>
+          <w:lang w:val="en-US"/>
+        </w:rPr>
+        <w:t xml:space="preserve"> anniversary 2014 anniversary </w:t>
+      </w:r>
+      <w:proofErr w:type="gramStart"/>
+      <w:r>
+        <w:rPr>
+          <w:sz w:val="28"/>
+          <w:szCs w:val="28"/>
+          <w:lang w:val="en-US"/>
+        </w:rPr>
+        <w:t>2 inch</w:t>
+      </w:r>
+      <w:proofErr w:type="gramEnd"/>
+      <w:r>
+        <w:rPr>
+          <w:sz w:val="28"/>
+          <w:szCs w:val="28"/>
+          <w:lang w:val="en-US"/>
+        </w:rPr>
+        <w:t xml:space="preserve"> rain tension murder three year ago </w:t>
+      </w:r>
+      <w:proofErr w:type="spellStart"/>
+      <w:r>
+        <w:rPr>
+          <w:sz w:val="28"/>
+          <w:szCs w:val="28"/>
+          <w:lang w:val="en-US"/>
+        </w:rPr>
+        <w:t>wa</w:t>
+      </w:r>
+      <w:proofErr w:type="spellEnd"/>
+      <w:r>
+        <w:rPr>
+          <w:sz w:val="28"/>
+          <w:szCs w:val="28"/>
+          <w:lang w:val="en-US"/>
+        </w:rPr>
+        <w:t xml:space="preserve"> fuel condition complex say court </w:t>
+      </w:r>
+      <w:proofErr w:type="spellStart"/>
+      <w:r>
+        <w:rPr>
+          <w:sz w:val="28"/>
+          <w:szCs w:val="28"/>
+          <w:lang w:val="en-US"/>
+        </w:rPr>
+        <w:t>court</w:t>
+      </w:r>
+      <w:proofErr w:type="spellEnd"/>
+      <w:r>
+        <w:rPr>
+          <w:sz w:val="28"/>
+          <w:szCs w:val="28"/>
+          <w:lang w:val="en-US"/>
+        </w:rPr>
+        <w:t xml:space="preserve"> </w:t>
+      </w:r>
+      <w:proofErr w:type="spellStart"/>
+      <w:r>
+        <w:rPr>
+          <w:sz w:val="28"/>
+          <w:szCs w:val="28"/>
+          <w:lang w:val="en-US"/>
+        </w:rPr>
+        <w:t>court</w:t>
+      </w:r>
+      <w:proofErr w:type="spellEnd"/>
+      <w:r>
+        <w:rPr>
+          <w:sz w:val="28"/>
+          <w:szCs w:val="28"/>
+          <w:lang w:val="en-US"/>
+        </w:rPr>
+        <w:t xml:space="preserve"> paper assault say court coastguard say follow</w:t>
       </w:r>
     </w:p>
     <w:p>
@@ -5807,7 +6771,17 @@
           <w:szCs w:val="28"/>
           <w:lang w:val="en-US"/>
         </w:rPr>
-        <w:t>The latest news from CN</w:t>
+        <w:t xml:space="preserve">The latest news from </w:t>
+      </w:r>
+      <w:proofErr w:type="spellStart"/>
+      <w:proofErr w:type="gramStart"/>
+      <w:r>
+        <w:rPr>
+          <w:sz w:val="28"/>
+          <w:szCs w:val="28"/>
+          <w:lang w:val="en-US"/>
+        </w:rPr>
+        <w:t>CN</w:t>
       </w:r>
       <w:r>
         <w:rPr>
@@ -5823,7 +6797,37 @@
           <w:szCs w:val="28"/>
           <w:lang w:val="en-US"/>
         </w:rPr>
-        <w:t>:The FBI is investigating the death of a man who was shot and killed by a police officer in a shooting that left one person dead and another wounded. The man was shot in the head and died at the scene. The suspect is being held on $100,000 bail.The suspect is being held on $100,000 bail. The suspect is being held on $100,000 bail. The suspect is</w:t>
+        <w:t>:The</w:t>
+      </w:r>
+      <w:proofErr w:type="spellEnd"/>
+      <w:proofErr w:type="gramEnd"/>
+      <w:r>
+        <w:rPr>
+          <w:sz w:val="28"/>
+          <w:szCs w:val="28"/>
+          <w:lang w:val="en-US"/>
+        </w:rPr>
+        <w:t xml:space="preserve"> FBI is investigating the death of a man who was shot and killed by a police officer in a shooting that left one person dead and another wounded. The man was shot in the head and died at the scene. The suspect is being held on $100,000 </w:t>
+      </w:r>
+      <w:proofErr w:type="spellStart"/>
+      <w:proofErr w:type="gramStart"/>
+      <w:r>
+        <w:rPr>
+          <w:sz w:val="28"/>
+          <w:szCs w:val="28"/>
+          <w:lang w:val="en-US"/>
+        </w:rPr>
+        <w:t>bail.The</w:t>
+      </w:r>
+      <w:proofErr w:type="spellEnd"/>
+      <w:proofErr w:type="gramEnd"/>
+      <w:r>
+        <w:rPr>
+          <w:sz w:val="28"/>
+          <w:szCs w:val="28"/>
+          <w:lang w:val="en-US"/>
+        </w:rPr>
+        <w:t xml:space="preserve"> suspect is being held on $100,000 bail. The suspect is being held on $100,000 bail. The suspect is</w:t>
       </w:r>
     </w:p>
     <w:p>
@@ -5917,7 +6921,29 @@
           <w:rtl/>
           <w:lang w:val="en-US"/>
         </w:rPr>
-        <w:t xml:space="preserve">, דבר שהעלה פי 3 את משך הריצה של התוכנית, אבל קיבלנו תוצאות יותר טובות, אנחנו מניחים שבהנתן מחשבים יותר חזקים היינו יכולים להריץ עם יותר </w:t>
+        <w:t xml:space="preserve">, דבר שהעלה פי 3 את משך הריצה של התוכנית, אבל קיבלנו תוצאות יותר טובות, אנחנו מניחים </w:t>
+      </w:r>
+      <w:proofErr w:type="spellStart"/>
+      <w:r>
+        <w:rPr>
+          <w:rFonts w:hint="cs"/>
+          <w:sz w:val="28"/>
+          <w:szCs w:val="28"/>
+          <w:rtl/>
+          <w:lang w:val="en-US"/>
+        </w:rPr>
+        <w:t>שבהנתן</w:t>
+      </w:r>
+      <w:proofErr w:type="spellEnd"/>
+      <w:r>
+        <w:rPr>
+          <w:rFonts w:hint="cs"/>
+          <w:sz w:val="28"/>
+          <w:szCs w:val="28"/>
+          <w:rtl/>
+          <w:lang w:val="en-US"/>
+        </w:rPr>
+        <w:t xml:space="preserve"> מחשבים יותר חזקים היינו יכולים להריץ עם יותר </w:t>
       </w:r>
       <w:r>
         <w:rPr>
@@ -5946,15 +6972,27 @@
         </w:rPr>
         <w:br/>
       </w:r>
-      <w:r>
-        <w:rPr>
-          <w:rFonts w:hint="cs"/>
-          <w:sz w:val="28"/>
-          <w:szCs w:val="28"/>
-          <w:rtl/>
-          <w:lang w:val="en-US"/>
-        </w:rPr>
-        <w:t>הג'ינרוט של ה</w:t>
+      <w:proofErr w:type="spellStart"/>
+      <w:r>
+        <w:rPr>
+          <w:rFonts w:hint="cs"/>
+          <w:sz w:val="28"/>
+          <w:szCs w:val="28"/>
+          <w:rtl/>
+          <w:lang w:val="en-US"/>
+        </w:rPr>
+        <w:t>הג'ינרוט</w:t>
+      </w:r>
+      <w:proofErr w:type="spellEnd"/>
+      <w:r>
+        <w:rPr>
+          <w:rFonts w:hint="cs"/>
+          <w:sz w:val="28"/>
+          <w:szCs w:val="28"/>
+          <w:rtl/>
+          <w:lang w:val="en-US"/>
+        </w:rPr>
+        <w:t xml:space="preserve"> של ה</w:t>
       </w:r>
       <w:r>
         <w:rPr>

--- a/NLP Final Project.docx
+++ b/NLP Final Project.docx
@@ -6835,7 +6835,6 @@
         <w:rPr>
           <w:sz w:val="28"/>
           <w:szCs w:val="28"/>
-          <w:rtl/>
           <w:lang w:val="en-US"/>
         </w:rPr>
       </w:pPr>
@@ -7120,6 +7119,305 @@
           <w:lang w:val="en-US"/>
         </w:rPr>
         <w:t>2.</w:t>
+      </w:r>
+    </w:p>
+    <w:p>
+      <w:pPr>
+        <w:rPr>
+          <w:sz w:val="28"/>
+          <w:szCs w:val="28"/>
+          <w:lang w:val="en-US"/>
+        </w:rPr>
+      </w:pPr>
+    </w:p>
+    <w:p>
+      <w:pPr>
+        <w:rPr>
+          <w:sz w:val="28"/>
+          <w:szCs w:val="28"/>
+          <w:rtl/>
+          <w:lang w:val="en-US"/>
+        </w:rPr>
+      </w:pPr>
+      <w:r>
+        <w:rPr>
+          <w:rFonts w:hint="cs"/>
+          <w:sz w:val="28"/>
+          <w:szCs w:val="28"/>
+          <w:rtl/>
+          <w:lang w:val="en-US"/>
+        </w:rPr>
+        <w:lastRenderedPageBreak/>
+        <w:t>לסיכום:</w:t>
+      </w:r>
+    </w:p>
+    <w:p>
+      <w:pPr>
+        <w:rPr>
+          <w:rFonts w:hint="cs"/>
+          <w:sz w:val="28"/>
+          <w:szCs w:val="28"/>
+          <w:lang w:val="en-US"/>
+        </w:rPr>
+      </w:pPr>
+      <w:r>
+        <w:rPr>
+          <w:sz w:val="28"/>
+          <w:szCs w:val="28"/>
+          <w:rtl/>
+          <w:lang w:val="en-US"/>
+        </w:rPr>
+        <w:t>בפרויקט הגמר שלנו בניתוח שפה טבעית</w:t>
+      </w:r>
+      <w:r>
+        <w:rPr>
+          <w:sz w:val="28"/>
+          <w:szCs w:val="28"/>
+        </w:rPr>
+        <w:t xml:space="preserve"> (NLP), </w:t>
+      </w:r>
+      <w:r>
+        <w:rPr>
+          <w:sz w:val="28"/>
+          <w:szCs w:val="28"/>
+          <w:rtl/>
+          <w:lang w:val="en-US"/>
+        </w:rPr>
+        <w:t xml:space="preserve">ניתחנו </w:t>
+      </w:r>
+      <w:r>
+        <w:rPr>
+          <w:sz w:val="28"/>
+          <w:szCs w:val="28"/>
+          <w:lang w:val="en-US"/>
+        </w:rPr>
+        <w:t>5000</w:t>
+      </w:r>
+      <w:r>
+        <w:rPr>
+          <w:rFonts w:hint="cs"/>
+          <w:sz w:val="28"/>
+          <w:szCs w:val="28"/>
+          <w:rtl/>
+          <w:lang w:val="en-US"/>
+        </w:rPr>
+        <w:t xml:space="preserve"> </w:t>
+      </w:r>
+      <w:r>
+        <w:rPr>
+          <w:sz w:val="28"/>
+          <w:szCs w:val="28"/>
+          <w:rtl/>
+          <w:lang w:val="en-US"/>
+        </w:rPr>
+        <w:t>ציוצים של</w:t>
+      </w:r>
+      <w:r>
+        <w:rPr>
+          <w:sz w:val="28"/>
+          <w:szCs w:val="28"/>
+        </w:rPr>
+        <w:t xml:space="preserve"> CNN </w:t>
+      </w:r>
+      <w:r>
+        <w:rPr>
+          <w:sz w:val="28"/>
+          <w:szCs w:val="28"/>
+          <w:rtl/>
+          <w:lang w:val="en-US"/>
+        </w:rPr>
+        <w:t>ו</w:t>
+      </w:r>
+      <w:r>
+        <w:rPr>
+          <w:sz w:val="28"/>
+          <w:szCs w:val="28"/>
+        </w:rPr>
+        <w:t xml:space="preserve">-BBC, </w:t>
+      </w:r>
+      <w:r>
+        <w:rPr>
+          <w:sz w:val="28"/>
+          <w:szCs w:val="28"/>
+          <w:rtl/>
+          <w:lang w:val="en-US"/>
+        </w:rPr>
+        <w:t xml:space="preserve">תוך התמקדות באירועים מרכזיים משנת 2016 ואילך, כמו נשיאותו של </w:t>
+      </w:r>
+      <w:proofErr w:type="spellStart"/>
+      <w:r>
+        <w:rPr>
+          <w:sz w:val="28"/>
+          <w:szCs w:val="28"/>
+          <w:rtl/>
+          <w:lang w:val="en-US"/>
+        </w:rPr>
+        <w:t>טראמפ</w:t>
+      </w:r>
+      <w:proofErr w:type="spellEnd"/>
+      <w:r>
+        <w:rPr>
+          <w:sz w:val="28"/>
+          <w:szCs w:val="28"/>
+          <w:rtl/>
+          <w:lang w:val="en-US"/>
+        </w:rPr>
+        <w:t xml:space="preserve"> </w:t>
+      </w:r>
+      <w:proofErr w:type="spellStart"/>
+      <w:r>
+        <w:rPr>
+          <w:sz w:val="28"/>
+          <w:szCs w:val="28"/>
+          <w:rtl/>
+          <w:lang w:val="en-US"/>
+        </w:rPr>
+        <w:t>וברקזיט</w:t>
+      </w:r>
+      <w:proofErr w:type="spellEnd"/>
+      <w:r>
+        <w:rPr>
+          <w:sz w:val="28"/>
+          <w:szCs w:val="28"/>
+          <w:rtl/>
+          <w:lang w:val="en-US"/>
+        </w:rPr>
+        <w:t>. ביצענו ניתוח נתונים ראשוני</w:t>
+      </w:r>
+      <w:r>
+        <w:rPr>
+          <w:sz w:val="28"/>
+          <w:szCs w:val="28"/>
+        </w:rPr>
+        <w:t xml:space="preserve"> (EDA), </w:t>
+      </w:r>
+      <w:r>
+        <w:rPr>
+          <w:sz w:val="28"/>
+          <w:szCs w:val="28"/>
+          <w:rtl/>
+          <w:lang w:val="en-US"/>
+        </w:rPr>
+        <w:t>ניתוח סנטימנט ותקצור ציוצים, וגילינו ששני האתרים מפרסמים בעיקר חדשות שליליות. לאחר מכן, ביצענו עיבוד מקדים, יישמנו מודלים של</w:t>
+      </w:r>
+      <w:r>
+        <w:rPr>
+          <w:sz w:val="28"/>
+          <w:szCs w:val="28"/>
+        </w:rPr>
+        <w:t xml:space="preserve"> TF-IDF, Word2Vec </w:t>
+      </w:r>
+      <w:r>
+        <w:rPr>
+          <w:sz w:val="28"/>
+          <w:szCs w:val="28"/>
+          <w:rtl/>
+          <w:lang w:val="en-US"/>
+        </w:rPr>
+        <w:t>ו</w:t>
+      </w:r>
+      <w:r>
+        <w:rPr>
+          <w:sz w:val="28"/>
+          <w:szCs w:val="28"/>
+        </w:rPr>
+        <w:t xml:space="preserve">-Autoencoder </w:t>
+      </w:r>
+      <w:r>
+        <w:rPr>
+          <w:sz w:val="28"/>
+          <w:szCs w:val="28"/>
+          <w:rtl/>
+          <w:lang w:val="en-US"/>
+        </w:rPr>
+        <w:t>כדי לזהות מילות מפתח, וביצענו זיהוי ישויות</w:t>
+      </w:r>
+      <w:r>
+        <w:rPr>
+          <w:sz w:val="28"/>
+          <w:szCs w:val="28"/>
+        </w:rPr>
+        <w:t xml:space="preserve"> (NER) </w:t>
+      </w:r>
+      <w:r>
+        <w:rPr>
+          <w:sz w:val="28"/>
+          <w:szCs w:val="28"/>
+          <w:rtl/>
+          <w:lang w:val="en-US"/>
+        </w:rPr>
+        <w:t>כדי להשוות בין מוקדי הסיקור של</w:t>
+      </w:r>
+      <w:r>
+        <w:rPr>
+          <w:sz w:val="28"/>
+          <w:szCs w:val="28"/>
+        </w:rPr>
+        <w:t xml:space="preserve"> CNN </w:t>
+      </w:r>
+      <w:r>
+        <w:rPr>
+          <w:sz w:val="28"/>
+          <w:szCs w:val="28"/>
+          <w:rtl/>
+          <w:lang w:val="en-US"/>
+        </w:rPr>
+        <w:t>ו</w:t>
+      </w:r>
+      <w:r>
+        <w:rPr>
+          <w:sz w:val="28"/>
+          <w:szCs w:val="28"/>
+        </w:rPr>
+        <w:t xml:space="preserve">-BBC. </w:t>
+      </w:r>
+      <w:r>
+        <w:rPr>
+          <w:sz w:val="28"/>
+          <w:szCs w:val="28"/>
+          <w:rtl/>
+          <w:lang w:val="en-US"/>
+        </w:rPr>
+        <w:t>לבסוף, אימנו מודלים של</w:t>
+      </w:r>
+      <w:r>
+        <w:rPr>
+          <w:sz w:val="28"/>
+          <w:szCs w:val="28"/>
+        </w:rPr>
+        <w:t xml:space="preserve"> RNN </w:t>
+      </w:r>
+      <w:r>
+        <w:rPr>
+          <w:sz w:val="28"/>
+          <w:szCs w:val="28"/>
+          <w:rtl/>
+          <w:lang w:val="en-US"/>
+        </w:rPr>
+        <w:t>ו</w:t>
+      </w:r>
+      <w:r>
+        <w:rPr>
+          <w:sz w:val="28"/>
+          <w:szCs w:val="28"/>
+        </w:rPr>
+        <w:t xml:space="preserve">-GPT </w:t>
+      </w:r>
+      <w:r>
+        <w:rPr>
+          <w:sz w:val="28"/>
+          <w:szCs w:val="28"/>
+          <w:rtl/>
+          <w:lang w:val="en-US"/>
+        </w:rPr>
+        <w:t>ליצירת טקסט, עם תוצאות מעורבות שהראו את הפוטנציאל והמגבלות של כל מודל</w:t>
+      </w:r>
+      <w:r>
+        <w:rPr>
+          <w:sz w:val="28"/>
+          <w:szCs w:val="28"/>
+        </w:rPr>
+        <w:t>.</w:t>
       </w:r>
     </w:p>
     <w:sectPr>
@@ -8278,7 +8576,6 @@
   <w:style w:type="character" w:default="1" w:styleId="DefaultParagraphFont">
     <w:name w:val="Default Paragraph Font"/>
     <w:uiPriority w:val="1"/>
-    <w:semiHidden/>
     <w:unhideWhenUsed/>
   </w:style>
   <w:style w:type="table" w:default="1" w:styleId="TableNormal">
